--- a/TP1-420-254-_MCD__MRD.docx
+++ b/TP1-420-254-_MCD__MRD.docx
@@ -99,6 +99,7 @@
               </w:rPr>
               <w:t xml:space="preserve">Modèle </w:t>
             </w:r>
+            <w:proofErr w:type="gramStart"/>
             <w:r>
               <w:rPr>
                 <w:rFonts w:asciiTheme="minorHAnsi" w:hAnsiTheme="minorHAnsi" w:cstheme="minorHAnsi"/>
@@ -117,7 +118,18 @@
                 <w:sz w:val="30"/>
                 <w:szCs w:val="30"/>
               </w:rPr>
-              <w:t xml:space="preserve"> de Données (MC</w:t>
+              <w:t xml:space="preserve"> de</w:t>
+            </w:r>
+            <w:proofErr w:type="gramEnd"/>
+            <w:r>
+              <w:rPr>
+                <w:rFonts w:asciiTheme="minorHAnsi" w:hAnsiTheme="minorHAnsi" w:cstheme="minorHAnsi"/>
+                <w:b/>
+                <w:color w:val="000000" w:themeColor="text1"/>
+                <w:sz w:val="30"/>
+                <w:szCs w:val="30"/>
+              </w:rPr>
+              <w:t xml:space="preserve"> Données (MC</w:t>
             </w:r>
             <w:r>
               <w:rPr>
@@ -216,6 +228,16 @@
         </w:rPr>
         <w:t> :</w:t>
       </w:r>
+      <w:r>
+        <w:rPr>
+          <w:rFonts w:asciiTheme="minorHAnsi" w:hAnsiTheme="minorHAnsi" w:cstheme="minorHAnsi"/>
+          <w:color w:val="C0C0C0"/>
+          <w:sz w:val="28"/>
+          <w:szCs w:val="28"/>
+          <w:lang w:val="fr-FR" w:eastAsia="fr-CA"/>
+        </w:rPr>
+        <w:t xml:space="preserve"> Jerome Ouellet</w:t>
+      </w:r>
     </w:p>
     <w:p>
       <w:pPr>
@@ -313,13 +335,15 @@
           <w:rFonts w:asciiTheme="minorHAnsi" w:hAnsiTheme="minorHAnsi" w:cstheme="minorHAnsi"/>
           <w:sz w:val="24"/>
           <w:szCs w:val="24"/>
-        </w:rPr>
-      </w:pPr>
-      <w:r>
-        <w:rPr>
-          <w:rFonts w:asciiTheme="minorHAnsi" w:hAnsiTheme="minorHAnsi" w:cstheme="minorHAnsi"/>
-          <w:sz w:val="24"/>
-          <w:szCs w:val="24"/>
+          <w:highlight w:val="yellow"/>
+        </w:rPr>
+      </w:pPr>
+      <w:r>
+        <w:rPr>
+          <w:rFonts w:asciiTheme="minorHAnsi" w:hAnsiTheme="minorHAnsi" w:cstheme="minorHAnsi"/>
+          <w:sz w:val="24"/>
+          <w:szCs w:val="24"/>
+          <w:highlight w:val="yellow"/>
         </w:rPr>
         <w:t>Maitriser</w:t>
       </w:r>
@@ -328,6 +352,7 @@
           <w:rFonts w:asciiTheme="minorHAnsi" w:hAnsiTheme="minorHAnsi" w:cstheme="minorHAnsi"/>
           <w:sz w:val="24"/>
           <w:szCs w:val="24"/>
+          <w:highlight w:val="yellow"/>
         </w:rPr>
         <w:t xml:space="preserve"> </w:t>
       </w:r>
@@ -336,6 +361,7 @@
           <w:rFonts w:asciiTheme="minorHAnsi" w:hAnsiTheme="minorHAnsi" w:cstheme="minorHAnsi"/>
           <w:sz w:val="24"/>
           <w:szCs w:val="24"/>
+          <w:highlight w:val="yellow"/>
         </w:rPr>
         <w:t>les terminologies</w:t>
       </w:r>
@@ -344,6 +370,7 @@
           <w:rFonts w:asciiTheme="minorHAnsi" w:hAnsiTheme="minorHAnsi" w:cstheme="minorHAnsi"/>
           <w:sz w:val="24"/>
           <w:szCs w:val="24"/>
+          <w:highlight w:val="yellow"/>
         </w:rPr>
         <w:t xml:space="preserve"> utilisée</w:t>
       </w:r>
@@ -352,6 +379,7 @@
           <w:rFonts w:asciiTheme="minorHAnsi" w:hAnsiTheme="minorHAnsi" w:cstheme="minorHAnsi"/>
           <w:sz w:val="24"/>
           <w:szCs w:val="24"/>
+          <w:highlight w:val="yellow"/>
         </w:rPr>
         <w:t>s</w:t>
       </w:r>
@@ -360,6 +388,7 @@
           <w:rFonts w:asciiTheme="minorHAnsi" w:hAnsiTheme="minorHAnsi" w:cstheme="minorHAnsi"/>
           <w:sz w:val="24"/>
           <w:szCs w:val="24"/>
+          <w:highlight w:val="yellow"/>
         </w:rPr>
         <w:t xml:space="preserve"> dans un </w:t>
       </w:r>
@@ -368,6 +397,7 @@
           <w:rFonts w:asciiTheme="minorHAnsi" w:hAnsiTheme="minorHAnsi" w:cstheme="minorHAnsi"/>
           <w:sz w:val="24"/>
           <w:szCs w:val="24"/>
+          <w:highlight w:val="yellow"/>
         </w:rPr>
         <w:t xml:space="preserve">MCD et </w:t>
       </w:r>
@@ -376,6 +406,7 @@
           <w:rFonts w:asciiTheme="minorHAnsi" w:hAnsiTheme="minorHAnsi" w:cstheme="minorHAnsi"/>
           <w:sz w:val="24"/>
           <w:szCs w:val="24"/>
+          <w:highlight w:val="yellow"/>
         </w:rPr>
         <w:t>MRD;</w:t>
       </w:r>
@@ -673,7 +704,25 @@
           <w:sz w:val="24"/>
           <w:szCs w:val="24"/>
         </w:rPr>
-        <w:t xml:space="preserve"> et les fichiers Open Model Sphere.</w:t>
+        <w:t xml:space="preserve"> et les fichiers Open Model </w:t>
+      </w:r>
+      <w:proofErr w:type="spellStart"/>
+      <w:r>
+        <w:rPr>
+          <w:rFonts w:asciiTheme="minorHAnsi" w:hAnsiTheme="minorHAnsi" w:cstheme="minorHAnsi"/>
+          <w:sz w:val="24"/>
+          <w:szCs w:val="24"/>
+        </w:rPr>
+        <w:t>Sphere</w:t>
+      </w:r>
+      <w:proofErr w:type="spellEnd"/>
+      <w:r>
+        <w:rPr>
+          <w:rFonts w:asciiTheme="minorHAnsi" w:hAnsiTheme="minorHAnsi" w:cstheme="minorHAnsi"/>
+          <w:sz w:val="24"/>
+          <w:szCs w:val="24"/>
+        </w:rPr>
+        <w:t>.</w:t>
       </w:r>
     </w:p>
     <w:p>
@@ -696,6 +745,7 @@
           <w:sz w:val="24"/>
         </w:rPr>
       </w:pPr>
+      <w:proofErr w:type="gramStart"/>
       <w:r>
         <w:rPr>
           <w:rFonts w:asciiTheme="minorHAnsi" w:hAnsiTheme="minorHAnsi" w:cstheme="minorHAnsi"/>
@@ -717,6 +767,7 @@
         </w:rPr>
         <w:t>:</w:t>
       </w:r>
+      <w:proofErr w:type="gramEnd"/>
     </w:p>
     <w:p>
       <w:pPr>
@@ -2038,30 +2089,50 @@
           <w:lang w:val="en-CA"/>
         </w:rPr>
       </w:pPr>
+      <w:proofErr w:type="spellStart"/>
       <w:r>
         <w:rPr>
           <w:rFonts w:asciiTheme="minorHAnsi" w:hAnsiTheme="minorHAnsi" w:cstheme="minorHAnsi"/>
           <w:sz w:val="24"/>
           <w:lang w:val="en-CA"/>
         </w:rPr>
-        <w:t>Attribut(s)</w:t>
-      </w:r>
-    </w:p>
-    <w:p>
-      <w:pPr>
+        <w:t>Attribut</w:t>
+      </w:r>
+      <w:proofErr w:type="spellEnd"/>
+      <w:r>
         <w:rPr>
           <w:rFonts w:asciiTheme="minorHAnsi" w:hAnsiTheme="minorHAnsi" w:cstheme="minorHAnsi"/>
           <w:sz w:val="24"/>
           <w:lang w:val="en-CA"/>
         </w:rPr>
-      </w:pPr>
-      <w:r>
+        <w:t>(s)</w:t>
+      </w:r>
+    </w:p>
+    <w:p>
+      <w:pPr>
         <w:rPr>
           <w:rFonts w:asciiTheme="minorHAnsi" w:hAnsiTheme="minorHAnsi" w:cstheme="minorHAnsi"/>
           <w:sz w:val="24"/>
           <w:lang w:val="en-CA"/>
         </w:rPr>
-        <w:t>Cardinalité(s)</w:t>
+      </w:pPr>
+      <w:proofErr w:type="spellStart"/>
+      <w:r>
+        <w:rPr>
+          <w:rFonts w:asciiTheme="minorHAnsi" w:hAnsiTheme="minorHAnsi" w:cstheme="minorHAnsi"/>
+          <w:sz w:val="24"/>
+          <w:lang w:val="en-CA"/>
+        </w:rPr>
+        <w:t>Cardinalité</w:t>
+      </w:r>
+      <w:proofErr w:type="spellEnd"/>
+      <w:r>
+        <w:rPr>
+          <w:rFonts w:asciiTheme="minorHAnsi" w:hAnsiTheme="minorHAnsi" w:cstheme="minorHAnsi"/>
+          <w:sz w:val="24"/>
+          <w:lang w:val="en-CA"/>
+        </w:rPr>
+        <w:t>(s)</w:t>
       </w:r>
     </w:p>
     <w:p>
@@ -3545,6 +3616,7 @@
                 <w:szCs w:val="24"/>
               </w:rPr>
             </w:pPr>
+            <w:proofErr w:type="gramStart"/>
             <w:r>
               <w:rPr>
                 <w:rFonts w:asciiTheme="minorHAnsi" w:hAnsiTheme="minorHAnsi" w:cstheme="minorHAnsi"/>
@@ -3553,6 +3625,7 @@
               </w:rPr>
               <w:t>Table  EMPLOYÉ</w:t>
             </w:r>
+            <w:proofErr w:type="gramEnd"/>
           </w:p>
         </w:tc>
         <w:tc>
@@ -3569,6 +3642,7 @@
                 <w:szCs w:val="24"/>
               </w:rPr>
             </w:pPr>
+            <w:proofErr w:type="gramStart"/>
             <w:r>
               <w:rPr>
                 <w:rFonts w:asciiTheme="minorHAnsi" w:hAnsiTheme="minorHAnsi" w:cstheme="minorHAnsi"/>
@@ -3577,6 +3651,7 @@
               </w:rPr>
               <w:t>Table  SÉANCE</w:t>
             </w:r>
+            <w:proofErr w:type="gramEnd"/>
           </w:p>
         </w:tc>
       </w:tr>
@@ -3594,13 +3669,23 @@
                 <w:szCs w:val="24"/>
               </w:rPr>
             </w:pPr>
+            <w:proofErr w:type="gramStart"/>
             <w:r>
               <w:rPr>
                 <w:rFonts w:asciiTheme="minorHAnsi" w:hAnsiTheme="minorHAnsi" w:cstheme="minorHAnsi"/>
                 <w:sz w:val="24"/>
                 <w:szCs w:val="24"/>
               </w:rPr>
-              <w:t>Clé  primaire simple</w:t>
+              <w:t>Clé  primaire</w:t>
+            </w:r>
+            <w:proofErr w:type="gramEnd"/>
+            <w:r>
+              <w:rPr>
+                <w:rFonts w:asciiTheme="minorHAnsi" w:hAnsiTheme="minorHAnsi" w:cstheme="minorHAnsi"/>
+                <w:sz w:val="24"/>
+                <w:szCs w:val="24"/>
+              </w:rPr>
+              <w:t xml:space="preserve"> simple</w:t>
             </w:r>
           </w:p>
         </w:tc>
@@ -3649,13 +3734,23 @@
                 <w:szCs w:val="24"/>
               </w:rPr>
             </w:pPr>
+            <w:proofErr w:type="gramStart"/>
             <w:r>
               <w:rPr>
                 <w:rFonts w:asciiTheme="minorHAnsi" w:hAnsiTheme="minorHAnsi" w:cstheme="minorHAnsi"/>
                 <w:sz w:val="24"/>
                 <w:szCs w:val="24"/>
               </w:rPr>
-              <w:t>Clé  primaire composée</w:t>
+              <w:t>Clé  primaire</w:t>
+            </w:r>
+            <w:proofErr w:type="gramEnd"/>
+            <w:r>
+              <w:rPr>
+                <w:rFonts w:asciiTheme="minorHAnsi" w:hAnsiTheme="minorHAnsi" w:cstheme="minorHAnsi"/>
+                <w:sz w:val="24"/>
+                <w:szCs w:val="24"/>
+              </w:rPr>
+              <w:t xml:space="preserve"> composée</w:t>
             </w:r>
           </w:p>
         </w:tc>
@@ -3704,13 +3799,23 @@
                 <w:szCs w:val="24"/>
               </w:rPr>
             </w:pPr>
+            <w:proofErr w:type="gramStart"/>
             <w:r>
               <w:rPr>
                 <w:rFonts w:asciiTheme="minorHAnsi" w:hAnsiTheme="minorHAnsi" w:cstheme="minorHAnsi"/>
                 <w:sz w:val="24"/>
                 <w:szCs w:val="24"/>
               </w:rPr>
-              <w:t>Clé  alternative simple</w:t>
+              <w:t>Clé  alternative</w:t>
+            </w:r>
+            <w:proofErr w:type="gramEnd"/>
+            <w:r>
+              <w:rPr>
+                <w:rFonts w:asciiTheme="minorHAnsi" w:hAnsiTheme="minorHAnsi" w:cstheme="minorHAnsi"/>
+                <w:sz w:val="24"/>
+                <w:szCs w:val="24"/>
+              </w:rPr>
+              <w:t xml:space="preserve"> simple</w:t>
             </w:r>
           </w:p>
         </w:tc>
@@ -3759,13 +3864,23 @@
                 <w:szCs w:val="24"/>
               </w:rPr>
             </w:pPr>
+            <w:proofErr w:type="gramStart"/>
             <w:r>
               <w:rPr>
                 <w:rFonts w:asciiTheme="minorHAnsi" w:hAnsiTheme="minorHAnsi" w:cstheme="minorHAnsi"/>
                 <w:sz w:val="24"/>
                 <w:szCs w:val="24"/>
               </w:rPr>
-              <w:t>Clé  alternative composée</w:t>
+              <w:t>Clé  alternative</w:t>
+            </w:r>
+            <w:proofErr w:type="gramEnd"/>
+            <w:r>
+              <w:rPr>
+                <w:rFonts w:asciiTheme="minorHAnsi" w:hAnsiTheme="minorHAnsi" w:cstheme="minorHAnsi"/>
+                <w:sz w:val="24"/>
+                <w:szCs w:val="24"/>
+              </w:rPr>
+              <w:t xml:space="preserve"> composée</w:t>
             </w:r>
           </w:p>
         </w:tc>
@@ -4202,8 +4317,21 @@
           <w:sz w:val="24"/>
           <w:szCs w:val="24"/>
         </w:rPr>
-        <w:t>Open ModelSphere</w:t>
-      </w:r>
+        <w:t xml:space="preserve">Open </w:t>
+      </w:r>
+      <w:proofErr w:type="spellStart"/>
+      <w:r>
+        <w:rPr>
+          <w:rFonts w:asciiTheme="minorHAnsi" w:hAnsiTheme="minorHAnsi" w:cstheme="minorHAnsi"/>
+          <w:b/>
+          <w:bCs/>
+          <w:i/>
+          <w:sz w:val="24"/>
+          <w:szCs w:val="24"/>
+        </w:rPr>
+        <w:t>ModelSphere</w:t>
+      </w:r>
+      <w:proofErr w:type="spellEnd"/>
       <w:r>
         <w:rPr>
           <w:rFonts w:asciiTheme="minorHAnsi" w:hAnsiTheme="minorHAnsi" w:cstheme="minorHAnsi"/>
@@ -4258,8 +4386,20 @@
           <w:sz w:val="24"/>
           <w:szCs w:val="24"/>
         </w:rPr>
-        <w:t>Open ModelSphere</w:t>
-      </w:r>
+        <w:t xml:space="preserve">Open </w:t>
+      </w:r>
+      <w:proofErr w:type="spellStart"/>
+      <w:r>
+        <w:rPr>
+          <w:rFonts w:asciiTheme="minorHAnsi" w:hAnsiTheme="minorHAnsi" w:cstheme="minorHAnsi"/>
+          <w:bCs/>
+          <w:i/>
+          <w:sz w:val="24"/>
+          <w:szCs w:val="24"/>
+        </w:rPr>
+        <w:t>ModelSphere</w:t>
+      </w:r>
+      <w:proofErr w:type="spellEnd"/>
       <w:r>
         <w:rPr>
           <w:rFonts w:asciiTheme="minorHAnsi" w:hAnsiTheme="minorHAnsi" w:cstheme="minorHAnsi"/>
@@ -4470,12 +4610,24 @@
           <w:sz w:val="24"/>
           <w:szCs w:val="24"/>
         </w:rPr>
-        <w:t>Open ModelSphere</w:t>
-      </w:r>
+        <w:t xml:space="preserve">Open </w:t>
+      </w:r>
+      <w:proofErr w:type="spellStart"/>
       <w:r>
         <w:rPr>
           <w:rFonts w:asciiTheme="minorHAnsi" w:hAnsiTheme="minorHAnsi" w:cstheme="minorHAnsi"/>
           <w:bCs/>
+          <w:i/>
+          <w:sz w:val="24"/>
+          <w:szCs w:val="24"/>
+        </w:rPr>
+        <w:t>ModelSphere</w:t>
+      </w:r>
+      <w:proofErr w:type="spellEnd"/>
+      <w:r>
+        <w:rPr>
+          <w:rFonts w:asciiTheme="minorHAnsi" w:hAnsiTheme="minorHAnsi" w:cstheme="minorHAnsi"/>
+          <w:bCs/>
           <w:sz w:val="24"/>
           <w:szCs w:val="24"/>
         </w:rPr>
@@ -4507,16 +4659,7 @@
           <w:sz w:val="24"/>
           <w:szCs w:val="24"/>
         </w:rPr>
-        <w:t xml:space="preserve"> qui porte les noms de votre équipe.</w:t>
-      </w:r>
-      <w:r>
-        <w:rPr>
-          <w:rFonts w:asciiTheme="minorHAnsi" w:hAnsiTheme="minorHAnsi" w:cstheme="minorHAnsi"/>
-          <w:bCs/>
-          <w:sz w:val="24"/>
-          <w:szCs w:val="24"/>
-        </w:rPr>
-        <w:t xml:space="preserve"> </w:t>
+        <w:t xml:space="preserve"> qui porte les noms de votre équipe. </w:t>
       </w:r>
     </w:p>
     <w:p>

--- a/TP1-420-254-_MCD__MRD.docx
+++ b/TP1-420-254-_MCD__MRD.docx
@@ -236,7 +236,37 @@
           <w:szCs w:val="28"/>
           <w:lang w:val="fr-FR" w:eastAsia="fr-CA"/>
         </w:rPr>
-        <w:t xml:space="preserve"> Jerome Ouellet</w:t>
+        <w:t xml:space="preserve"> </w:t>
+      </w:r>
+      <w:r>
+        <w:rPr>
+          <w:rFonts w:asciiTheme="minorHAnsi" w:hAnsiTheme="minorHAnsi" w:cstheme="minorHAnsi"/>
+          <w:color w:val="C0C0C0"/>
+          <w:sz w:val="28"/>
+          <w:szCs w:val="28"/>
+          <w:lang w:val="fr-FR" w:eastAsia="fr-CA"/>
+        </w:rPr>
+        <w:t>Jérôme</w:t>
+      </w:r>
+      <w:r>
+        <w:rPr>
+          <w:rFonts w:asciiTheme="minorHAnsi" w:hAnsiTheme="minorHAnsi" w:cstheme="minorHAnsi"/>
+          <w:color w:val="C0C0C0"/>
+          <w:sz w:val="28"/>
+          <w:szCs w:val="28"/>
+          <w:lang w:val="fr-FR" w:eastAsia="fr-CA"/>
+        </w:rPr>
+        <w:t xml:space="preserve"> Ouellet</w:t>
+      </w:r>
+      <w:r>
+        <w:rPr>
+          <w:rFonts w:asciiTheme="minorHAnsi" w:hAnsiTheme="minorHAnsi" w:cstheme="minorHAnsi"/>
+          <w:color w:val="C0C0C0"/>
+          <w:sz w:val="28"/>
+          <w:szCs w:val="28"/>
+          <w:lang w:val="fr-FR" w:eastAsia="fr-CA"/>
+        </w:rPr>
+        <w:t xml:space="preserve"> || Rafael Carvalho Matias</w:t>
       </w:r>
     </w:p>
     <w:p>
@@ -1210,6 +1240,13 @@
           <w:rFonts w:asciiTheme="minorHAnsi" w:hAnsiTheme="minorHAnsi" w:cstheme="minorHAnsi"/>
           <w:u w:val="single"/>
         </w:rPr>
+        <w:t>CLIENT, PRODUIT, LIGNE COMMANDE, COMMANDE</w:t>
+      </w:r>
+      <w:r>
+        <w:rPr>
+          <w:rFonts w:asciiTheme="minorHAnsi" w:hAnsiTheme="minorHAnsi" w:cstheme="minorHAnsi"/>
+          <w:u w:val="single"/>
+        </w:rPr>
         <w:tab/>
       </w:r>
     </w:p>
@@ -1284,6 +1321,13 @@
           <w:rFonts w:asciiTheme="minorHAnsi" w:hAnsiTheme="minorHAnsi" w:cstheme="minorHAnsi"/>
           <w:u w:val="single"/>
         </w:rPr>
+        <w:t>Effectue, se compose, réfère</w:t>
+      </w:r>
+      <w:r>
+        <w:rPr>
+          <w:rFonts w:asciiTheme="minorHAnsi" w:hAnsiTheme="minorHAnsi" w:cstheme="minorHAnsi"/>
+          <w:u w:val="single"/>
+        </w:rPr>
         <w:tab/>
       </w:r>
     </w:p>
@@ -1367,6 +1411,43 @@
           <w:u w:val="single"/>
         </w:rPr>
         <w:lastRenderedPageBreak/>
+        <w:t xml:space="preserve">Date </w:t>
+      </w:r>
+      <w:r>
+        <w:rPr>
+          <w:rFonts w:asciiTheme="minorHAnsi" w:hAnsiTheme="minorHAnsi" w:cstheme="minorHAnsi"/>
+          <w:u w:val="single"/>
+        </w:rPr>
+        <w:t>COMMANDE, total</w:t>
+      </w:r>
+      <w:r>
+        <w:rPr>
+          <w:rFonts w:asciiTheme="minorHAnsi" w:hAnsiTheme="minorHAnsi" w:cstheme="minorHAnsi"/>
+          <w:u w:val="single"/>
+        </w:rPr>
+        <w:t xml:space="preserve"> </w:t>
+      </w:r>
+      <w:proofErr w:type="gramStart"/>
+      <w:r>
+        <w:rPr>
+          <w:rFonts w:asciiTheme="minorHAnsi" w:hAnsiTheme="minorHAnsi" w:cstheme="minorHAnsi"/>
+          <w:u w:val="single"/>
+        </w:rPr>
+        <w:t>COMMANDE,  quantité</w:t>
+      </w:r>
+      <w:proofErr w:type="gramEnd"/>
+      <w:r>
+        <w:rPr>
+          <w:rFonts w:asciiTheme="minorHAnsi" w:hAnsiTheme="minorHAnsi" w:cstheme="minorHAnsi"/>
+          <w:u w:val="single"/>
+        </w:rPr>
+        <w:t xml:space="preserve"> LIGNE COMMANDE,  montant LIGNE COMMANDE, solde CLIENT.</w:t>
+      </w:r>
+      <w:r>
+        <w:rPr>
+          <w:rFonts w:asciiTheme="minorHAnsi" w:hAnsiTheme="minorHAnsi" w:cstheme="minorHAnsi"/>
+          <w:u w:val="single"/>
+        </w:rPr>
         <w:tab/>
       </w:r>
     </w:p>
@@ -1475,7 +1556,31 @@
           <w:sz w:val="24"/>
           <w:u w:val="single"/>
         </w:rPr>
-        <w:t>Primaires :</w:t>
+        <w:t>Primaires</w:t>
+      </w:r>
+      <w:r>
+        <w:rPr>
+          <w:rFonts w:asciiTheme="minorHAnsi" w:hAnsiTheme="minorHAnsi" w:cstheme="minorHAnsi"/>
+          <w:sz w:val="24"/>
+          <w:u w:val="single"/>
+        </w:rPr>
+        <w:t> :</w:t>
+      </w:r>
+      <w:r>
+        <w:rPr>
+          <w:rFonts w:asciiTheme="minorHAnsi" w:hAnsiTheme="minorHAnsi" w:cstheme="minorHAnsi"/>
+          <w:sz w:val="24"/>
+          <w:u w:val="single"/>
+        </w:rPr>
+        <w:t> </w:t>
+      </w:r>
+      <w:r>
+        <w:rPr>
+          <w:rFonts w:asciiTheme="minorHAnsi" w:hAnsiTheme="minorHAnsi" w:cstheme="minorHAnsi"/>
+          <w:sz w:val="24"/>
+          <w:u w:val="single"/>
+        </w:rPr>
+        <w:t>numéro CLIENT, numéro PRODUIT, numéro COMMANDE, numéro LIGNE COMMANDE.</w:t>
       </w:r>
       <w:r>
         <w:rPr>
@@ -1526,6 +1631,14 @@
           <w:u w:val="single"/>
         </w:rPr>
         <w:t>Alternatif :</w:t>
+      </w:r>
+      <w:r>
+        <w:rPr>
+          <w:rFonts w:asciiTheme="minorHAnsi" w:hAnsiTheme="minorHAnsi" w:cstheme="minorHAnsi"/>
+          <w:sz w:val="24"/>
+          <w:u w:val="single"/>
+        </w:rPr>
+        <w:t xml:space="preserve"> code barre PRODUIT </w:t>
       </w:r>
       <w:r>
         <w:rPr>
@@ -1585,9 +1698,9 @@
         <w:tblLook w:val="0000" w:firstRow="0" w:lastRow="0" w:firstColumn="0" w:lastColumn="0" w:noHBand="0" w:noVBand="0"/>
       </w:tblPr>
       <w:tblGrid>
-        <w:gridCol w:w="3084"/>
-        <w:gridCol w:w="3070"/>
-        <w:gridCol w:w="3071"/>
+        <w:gridCol w:w="3078"/>
+        <w:gridCol w:w="3073"/>
+        <w:gridCol w:w="3074"/>
       </w:tblGrid>
       <w:tr>
         <w:tc>
@@ -1674,6 +1787,239 @@
                 <w:sz w:val="24"/>
               </w:rPr>
               <w:t>Enfant</w:t>
+            </w:r>
+          </w:p>
+        </w:tc>
+      </w:tr>
+      <w:tr>
+        <w:tc>
+          <w:tcPr>
+            <w:tcW w:w="3132" w:type="dxa"/>
+          </w:tcPr>
+          <w:p>
+            <w:pPr>
+              <w:tabs>
+                <w:tab w:val="right" w:pos="9923"/>
+              </w:tabs>
+              <w:spacing w:before="240"/>
+              <w:rPr>
+                <w:rFonts w:asciiTheme="minorHAnsi" w:hAnsiTheme="minorHAnsi" w:cstheme="minorHAnsi"/>
+                <w:u w:val="single"/>
+              </w:rPr>
+            </w:pPr>
+            <w:proofErr w:type="gramStart"/>
+            <w:r>
+              <w:rPr>
+                <w:rFonts w:asciiTheme="minorHAnsi" w:hAnsiTheme="minorHAnsi" w:cstheme="minorHAnsi"/>
+                <w:u w:val="single"/>
+              </w:rPr>
+              <w:t>effectue</w:t>
+            </w:r>
+            <w:proofErr w:type="gramEnd"/>
+            <w:r>
+              <w:rPr>
+                <w:rFonts w:asciiTheme="minorHAnsi" w:hAnsiTheme="minorHAnsi" w:cstheme="minorHAnsi"/>
+                <w:u w:val="single"/>
+              </w:rPr>
+              <w:t xml:space="preserve"> </w:t>
+            </w:r>
+          </w:p>
+        </w:tc>
+        <w:tc>
+          <w:tcPr>
+            <w:tcW w:w="3121" w:type="dxa"/>
+          </w:tcPr>
+          <w:p>
+            <w:pPr>
+              <w:tabs>
+                <w:tab w:val="right" w:pos="9923"/>
+              </w:tabs>
+              <w:spacing w:before="240"/>
+              <w:rPr>
+                <w:rFonts w:asciiTheme="minorHAnsi" w:hAnsiTheme="minorHAnsi" w:cstheme="minorHAnsi"/>
+                <w:u w:val="single"/>
+              </w:rPr>
+            </w:pPr>
+            <w:r>
+              <w:rPr>
+                <w:rFonts w:asciiTheme="minorHAnsi" w:hAnsiTheme="minorHAnsi" w:cstheme="minorHAnsi"/>
+                <w:u w:val="single"/>
+              </w:rPr>
+              <w:t>CLIENT</w:t>
+            </w:r>
+          </w:p>
+        </w:tc>
+        <w:tc>
+          <w:tcPr>
+            <w:tcW w:w="3122" w:type="dxa"/>
+          </w:tcPr>
+          <w:p>
+            <w:pPr>
+              <w:tabs>
+                <w:tab w:val="right" w:pos="9923"/>
+              </w:tabs>
+              <w:spacing w:before="240"/>
+              <w:rPr>
+                <w:rFonts w:asciiTheme="minorHAnsi" w:hAnsiTheme="minorHAnsi" w:cstheme="minorHAnsi"/>
+                <w:u w:val="single"/>
+              </w:rPr>
+            </w:pPr>
+            <w:r>
+              <w:rPr>
+                <w:rFonts w:asciiTheme="minorHAnsi" w:hAnsiTheme="minorHAnsi" w:cstheme="minorHAnsi"/>
+                <w:u w:val="single"/>
+              </w:rPr>
+              <w:t>COMMANDE</w:t>
+            </w:r>
+          </w:p>
+        </w:tc>
+      </w:tr>
+      <w:tr>
+        <w:tc>
+          <w:tcPr>
+            <w:tcW w:w="3132" w:type="dxa"/>
+          </w:tcPr>
+          <w:p>
+            <w:pPr>
+              <w:tabs>
+                <w:tab w:val="right" w:pos="9923"/>
+              </w:tabs>
+              <w:spacing w:before="240"/>
+              <w:rPr>
+                <w:rFonts w:asciiTheme="minorHAnsi" w:hAnsiTheme="minorHAnsi" w:cstheme="minorHAnsi"/>
+                <w:u w:val="single"/>
+              </w:rPr>
+            </w:pPr>
+            <w:r>
+              <w:rPr>
+                <w:rFonts w:asciiTheme="minorHAnsi" w:hAnsiTheme="minorHAnsi" w:cstheme="minorHAnsi"/>
+                <w:u w:val="single"/>
+              </w:rPr>
+              <w:t xml:space="preserve">Se compose </w:t>
+            </w:r>
+          </w:p>
+        </w:tc>
+        <w:tc>
+          <w:tcPr>
+            <w:tcW w:w="3121" w:type="dxa"/>
+          </w:tcPr>
+          <w:p>
+            <w:pPr>
+              <w:tabs>
+                <w:tab w:val="right" w:pos="9923"/>
+              </w:tabs>
+              <w:spacing w:before="240"/>
+              <w:rPr>
+                <w:rFonts w:asciiTheme="minorHAnsi" w:hAnsiTheme="minorHAnsi" w:cstheme="minorHAnsi"/>
+                <w:u w:val="single"/>
+              </w:rPr>
+            </w:pPr>
+            <w:r>
+              <w:rPr>
+                <w:rFonts w:asciiTheme="minorHAnsi" w:hAnsiTheme="minorHAnsi" w:cstheme="minorHAnsi"/>
+                <w:u w:val="single"/>
+              </w:rPr>
+              <w:t>COMMANDE</w:t>
+            </w:r>
+          </w:p>
+        </w:tc>
+        <w:tc>
+          <w:tcPr>
+            <w:tcW w:w="3122" w:type="dxa"/>
+          </w:tcPr>
+          <w:p>
+            <w:pPr>
+              <w:tabs>
+                <w:tab w:val="right" w:pos="9923"/>
+              </w:tabs>
+              <w:spacing w:before="240"/>
+              <w:rPr>
+                <w:rFonts w:asciiTheme="minorHAnsi" w:hAnsiTheme="minorHAnsi" w:cstheme="minorHAnsi"/>
+                <w:u w:val="single"/>
+              </w:rPr>
+            </w:pPr>
+            <w:r>
+              <w:rPr>
+                <w:rFonts w:asciiTheme="minorHAnsi" w:hAnsiTheme="minorHAnsi" w:cstheme="minorHAnsi"/>
+                <w:u w:val="single"/>
+              </w:rPr>
+              <w:t>LIGNE COMMANDE</w:t>
+            </w:r>
+          </w:p>
+        </w:tc>
+      </w:tr>
+      <w:tr>
+        <w:tc>
+          <w:tcPr>
+            <w:tcW w:w="3132" w:type="dxa"/>
+          </w:tcPr>
+          <w:p>
+            <w:pPr>
+              <w:tabs>
+                <w:tab w:val="right" w:pos="9923"/>
+              </w:tabs>
+              <w:spacing w:before="240"/>
+              <w:rPr>
+                <w:rFonts w:asciiTheme="minorHAnsi" w:hAnsiTheme="minorHAnsi" w:cstheme="minorHAnsi"/>
+                <w:u w:val="single"/>
+              </w:rPr>
+            </w:pPr>
+            <w:proofErr w:type="gramStart"/>
+            <w:r>
+              <w:rPr>
+                <w:rFonts w:asciiTheme="minorHAnsi" w:hAnsiTheme="minorHAnsi" w:cstheme="minorHAnsi"/>
+                <w:u w:val="single"/>
+              </w:rPr>
+              <w:t>réfère</w:t>
+            </w:r>
+            <w:proofErr w:type="gramEnd"/>
+          </w:p>
+        </w:tc>
+        <w:tc>
+          <w:tcPr>
+            <w:tcW w:w="3121" w:type="dxa"/>
+          </w:tcPr>
+          <w:p>
+            <w:pPr>
+              <w:tabs>
+                <w:tab w:val="right" w:pos="9923"/>
+              </w:tabs>
+              <w:spacing w:before="240"/>
+              <w:rPr>
+                <w:rFonts w:asciiTheme="minorHAnsi" w:hAnsiTheme="minorHAnsi" w:cstheme="minorHAnsi"/>
+                <w:u w:val="single"/>
+              </w:rPr>
+            </w:pPr>
+            <w:r>
+              <w:rPr>
+                <w:rFonts w:asciiTheme="minorHAnsi" w:hAnsiTheme="minorHAnsi" w:cstheme="minorHAnsi"/>
+                <w:u w:val="single"/>
+              </w:rPr>
+              <w:t xml:space="preserve">PRODUIT </w:t>
+            </w:r>
+          </w:p>
+        </w:tc>
+        <w:tc>
+          <w:tcPr>
+            <w:tcW w:w="3122" w:type="dxa"/>
+          </w:tcPr>
+          <w:p>
+            <w:pPr>
+              <w:tabs>
+                <w:tab w:val="right" w:pos="9923"/>
+              </w:tabs>
+              <w:spacing w:before="240"/>
+              <w:rPr>
+                <w:rFonts w:asciiTheme="minorHAnsi" w:hAnsiTheme="minorHAnsi" w:cstheme="minorHAnsi"/>
+                <w:u w:val="single"/>
+              </w:rPr>
+            </w:pPr>
+            <w:r>
+              <w:rPr>
+                <w:rFonts w:asciiTheme="minorHAnsi" w:hAnsiTheme="minorHAnsi" w:cstheme="minorHAnsi"/>
+                <w:u w:val="single"/>
+              </w:rPr>
+              <w:t>LIGNE COMMANDE</w:t>
             </w:r>
           </w:p>
         </w:tc>
@@ -1784,165 +2130,6 @@
           </w:p>
         </w:tc>
       </w:tr>
-      <w:tr>
-        <w:tc>
-          <w:tcPr>
-            <w:tcW w:w="3132" w:type="dxa"/>
-          </w:tcPr>
-          <w:p>
-            <w:pPr>
-              <w:tabs>
-                <w:tab w:val="right" w:pos="9923"/>
-              </w:tabs>
-              <w:spacing w:before="240"/>
-              <w:rPr>
-                <w:rFonts w:asciiTheme="minorHAnsi" w:hAnsiTheme="minorHAnsi" w:cstheme="minorHAnsi"/>
-                <w:u w:val="single"/>
-              </w:rPr>
-            </w:pPr>
-          </w:p>
-        </w:tc>
-        <w:tc>
-          <w:tcPr>
-            <w:tcW w:w="3121" w:type="dxa"/>
-          </w:tcPr>
-          <w:p>
-            <w:pPr>
-              <w:tabs>
-                <w:tab w:val="right" w:pos="9923"/>
-              </w:tabs>
-              <w:spacing w:before="240"/>
-              <w:rPr>
-                <w:rFonts w:asciiTheme="minorHAnsi" w:hAnsiTheme="minorHAnsi" w:cstheme="minorHAnsi"/>
-                <w:u w:val="single"/>
-              </w:rPr>
-            </w:pPr>
-          </w:p>
-        </w:tc>
-        <w:tc>
-          <w:tcPr>
-            <w:tcW w:w="3122" w:type="dxa"/>
-          </w:tcPr>
-          <w:p>
-            <w:pPr>
-              <w:tabs>
-                <w:tab w:val="right" w:pos="9923"/>
-              </w:tabs>
-              <w:spacing w:before="240"/>
-              <w:rPr>
-                <w:rFonts w:asciiTheme="minorHAnsi" w:hAnsiTheme="minorHAnsi" w:cstheme="minorHAnsi"/>
-                <w:u w:val="single"/>
-              </w:rPr>
-            </w:pPr>
-          </w:p>
-        </w:tc>
-      </w:tr>
-      <w:tr>
-        <w:tc>
-          <w:tcPr>
-            <w:tcW w:w="3132" w:type="dxa"/>
-          </w:tcPr>
-          <w:p>
-            <w:pPr>
-              <w:tabs>
-                <w:tab w:val="right" w:pos="9923"/>
-              </w:tabs>
-              <w:spacing w:before="240"/>
-              <w:rPr>
-                <w:rFonts w:asciiTheme="minorHAnsi" w:hAnsiTheme="minorHAnsi" w:cstheme="minorHAnsi"/>
-                <w:u w:val="single"/>
-              </w:rPr>
-            </w:pPr>
-          </w:p>
-        </w:tc>
-        <w:tc>
-          <w:tcPr>
-            <w:tcW w:w="3121" w:type="dxa"/>
-          </w:tcPr>
-          <w:p>
-            <w:pPr>
-              <w:tabs>
-                <w:tab w:val="right" w:pos="9923"/>
-              </w:tabs>
-              <w:spacing w:before="240"/>
-              <w:rPr>
-                <w:rFonts w:asciiTheme="minorHAnsi" w:hAnsiTheme="minorHAnsi" w:cstheme="minorHAnsi"/>
-                <w:u w:val="single"/>
-              </w:rPr>
-            </w:pPr>
-          </w:p>
-        </w:tc>
-        <w:tc>
-          <w:tcPr>
-            <w:tcW w:w="3122" w:type="dxa"/>
-          </w:tcPr>
-          <w:p>
-            <w:pPr>
-              <w:tabs>
-                <w:tab w:val="right" w:pos="9923"/>
-              </w:tabs>
-              <w:spacing w:before="240"/>
-              <w:rPr>
-                <w:rFonts w:asciiTheme="minorHAnsi" w:hAnsiTheme="minorHAnsi" w:cstheme="minorHAnsi"/>
-                <w:u w:val="single"/>
-              </w:rPr>
-            </w:pPr>
-          </w:p>
-        </w:tc>
-      </w:tr>
-      <w:tr>
-        <w:tc>
-          <w:tcPr>
-            <w:tcW w:w="3132" w:type="dxa"/>
-          </w:tcPr>
-          <w:p>
-            <w:pPr>
-              <w:tabs>
-                <w:tab w:val="right" w:pos="9923"/>
-              </w:tabs>
-              <w:spacing w:before="240"/>
-              <w:rPr>
-                <w:rFonts w:asciiTheme="minorHAnsi" w:hAnsiTheme="minorHAnsi" w:cstheme="minorHAnsi"/>
-                <w:u w:val="single"/>
-              </w:rPr>
-            </w:pPr>
-          </w:p>
-        </w:tc>
-        <w:tc>
-          <w:tcPr>
-            <w:tcW w:w="3121" w:type="dxa"/>
-          </w:tcPr>
-          <w:p>
-            <w:pPr>
-              <w:tabs>
-                <w:tab w:val="right" w:pos="9923"/>
-              </w:tabs>
-              <w:spacing w:before="240"/>
-              <w:rPr>
-                <w:rFonts w:asciiTheme="minorHAnsi" w:hAnsiTheme="minorHAnsi" w:cstheme="minorHAnsi"/>
-                <w:u w:val="single"/>
-              </w:rPr>
-            </w:pPr>
-          </w:p>
-        </w:tc>
-        <w:tc>
-          <w:tcPr>
-            <w:tcW w:w="3122" w:type="dxa"/>
-          </w:tcPr>
-          <w:p>
-            <w:pPr>
-              <w:tabs>
-                <w:tab w:val="right" w:pos="9923"/>
-              </w:tabs>
-              <w:spacing w:before="240"/>
-              <w:rPr>
-                <w:rFonts w:asciiTheme="minorHAnsi" w:hAnsiTheme="minorHAnsi" w:cstheme="minorHAnsi"/>
-                <w:u w:val="single"/>
-              </w:rPr>
-            </w:pPr>
-          </w:p>
-        </w:tc>
-      </w:tr>
     </w:tbl>
     <w:p>
       <w:pPr>
@@ -2326,7 +2513,6 @@
           <w:rFonts w:asciiTheme="minorHAnsi" w:hAnsiTheme="minorHAnsi" w:cstheme="minorHAnsi"/>
           <w:sz w:val="24"/>
         </w:rPr>
-        <w:lastRenderedPageBreak/>
         <w:t xml:space="preserve">Dans un MCD le nom d’un </w:t>
       </w:r>
       <w:r>
@@ -4471,6 +4657,68 @@
           <w:szCs w:val="24"/>
         </w:rPr>
       </w:pPr>
+      <w:r>
+        <w:rPr>
+          <w:rFonts w:asciiTheme="minorHAnsi" w:hAnsiTheme="minorHAnsi" w:cstheme="minorHAnsi"/>
+          <w:bCs/>
+          <w:noProof/>
+          <w:sz w:val="24"/>
+          <w:szCs w:val="24"/>
+        </w:rPr>
+        <w:drawing>
+          <wp:inline distT="0" distB="0" distL="0" distR="0" wp14:anchorId="7EF8B85B" wp14:editId="1ACE9D3D">
+            <wp:extent cx="6404610" cy="4039870"/>
+            <wp:effectExtent l="0" t="0" r="0" b="0"/>
+            <wp:docPr id="520796118" name="Image 2" descr="Une image contenant texte, capture d’écran, diagramme, Police&#10;&#10;Description générée automatiquement"/>
+            <wp:cNvGraphicFramePr>
+              <a:graphicFrameLocks xmlns:a="http://schemas.openxmlformats.org/drawingml/2006/main" noChangeAspect="1"/>
+            </wp:cNvGraphicFramePr>
+            <a:graphic xmlns:a="http://schemas.openxmlformats.org/drawingml/2006/main">
+              <a:graphicData uri="http://schemas.openxmlformats.org/drawingml/2006/picture">
+                <pic:pic xmlns:pic="http://schemas.openxmlformats.org/drawingml/2006/picture">
+                  <pic:nvPicPr>
+                    <pic:cNvPr id="520796118" name="Image 2" descr="Une image contenant texte, capture d’écran, diagramme, Police&#10;&#10;Description générée automatiquement"/>
+                    <pic:cNvPicPr/>
+                  </pic:nvPicPr>
+                  <pic:blipFill>
+                    <a:blip r:embed="rId14">
+                      <a:extLst>
+                        <a:ext uri="{28A0092B-C50C-407E-A947-70E740481C1C}">
+                          <a14:useLocalDpi xmlns:a14="http://schemas.microsoft.com/office/drawing/2010/main" val="0"/>
+                        </a:ext>
+                      </a:extLst>
+                    </a:blip>
+                    <a:stretch>
+                      <a:fillRect/>
+                    </a:stretch>
+                  </pic:blipFill>
+                  <pic:spPr>
+                    <a:xfrm>
+                      <a:off x="0" y="0"/>
+                      <a:ext cx="6404610" cy="4039870"/>
+                    </a:xfrm>
+                    <a:prstGeom prst="rect">
+                      <a:avLst/>
+                    </a:prstGeom>
+                  </pic:spPr>
+                </pic:pic>
+              </a:graphicData>
+            </a:graphic>
+          </wp:inline>
+        </w:drawing>
+      </w:r>
+    </w:p>
+    <w:p>
+      <w:pPr>
+        <w:pStyle w:val="Paragraphedeliste"/>
+        <w:jc w:val="both"/>
+        <w:rPr>
+          <w:rFonts w:asciiTheme="minorHAnsi" w:hAnsiTheme="minorHAnsi" w:cstheme="minorHAnsi"/>
+          <w:bCs/>
+          <w:sz w:val="24"/>
+          <w:szCs w:val="24"/>
+        </w:rPr>
+      </w:pPr>
     </w:p>
     <w:p>
       <w:pPr>
@@ -4733,6 +4981,7 @@
           <w:noProof/>
           <w:lang w:eastAsia="fr-CA"/>
         </w:rPr>
+        <w:lastRenderedPageBreak/>
         <w:drawing>
           <wp:inline distT="0" distB="0" distL="0" distR="0" wp14:anchorId="0848A97F" wp14:editId="67D3C903">
             <wp:extent cx="4777740" cy="2982424"/>
@@ -4749,7 +4998,7 @@
                     <pic:cNvPicPr/>
                   </pic:nvPicPr>
                   <pic:blipFill>
-                    <a:blip r:embed="rId14"/>
+                    <a:blip r:embed="rId15"/>
                     <a:stretch>
                       <a:fillRect/>
                     </a:stretch>
@@ -4972,8 +5221,8 @@
       </w:pPr>
     </w:p>
     <w:sectPr>
-      <w:headerReference w:type="default" r:id="rId15"/>
-      <w:footerReference w:type="default" r:id="rId16"/>
+      <w:headerReference w:type="default" r:id="rId16"/>
+      <w:footerReference w:type="default" r:id="rId17"/>
       <w:pgSz w:w="12240" w:h="15840"/>
       <w:pgMar w:top="1134" w:right="1077" w:bottom="567" w:left="1077" w:header="720" w:footer="284" w:gutter="0"/>
       <w:cols w:space="720"/>

--- a/TP1-420-254-_MCD__MRD.docx
+++ b/TP1-420-254-_MCD__MRD.docx
@@ -99,7 +99,6 @@
               </w:rPr>
               <w:t xml:space="preserve">Modèle </w:t>
             </w:r>
-            <w:proofErr w:type="gramStart"/>
             <w:r>
               <w:rPr>
                 <w:rFonts w:asciiTheme="minorHAnsi" w:hAnsiTheme="minorHAnsi" w:cstheme="minorHAnsi"/>
@@ -118,18 +117,7 @@
                 <w:sz w:val="30"/>
                 <w:szCs w:val="30"/>
               </w:rPr>
-              <w:t xml:space="preserve"> de</w:t>
-            </w:r>
-            <w:proofErr w:type="gramEnd"/>
-            <w:r>
-              <w:rPr>
-                <w:rFonts w:asciiTheme="minorHAnsi" w:hAnsiTheme="minorHAnsi" w:cstheme="minorHAnsi"/>
-                <w:b/>
-                <w:color w:val="000000" w:themeColor="text1"/>
-                <w:sz w:val="30"/>
-                <w:szCs w:val="30"/>
-              </w:rPr>
-              <w:t xml:space="preserve"> Données (MC</w:t>
+              <w:t xml:space="preserve"> de Données (MC</w:t>
             </w:r>
             <w:r>
               <w:rPr>
@@ -734,25 +722,7 @@
           <w:sz w:val="24"/>
           <w:szCs w:val="24"/>
         </w:rPr>
-        <w:t xml:space="preserve"> et les fichiers Open Model </w:t>
-      </w:r>
-      <w:proofErr w:type="spellStart"/>
-      <w:r>
-        <w:rPr>
-          <w:rFonts w:asciiTheme="minorHAnsi" w:hAnsiTheme="minorHAnsi" w:cstheme="minorHAnsi"/>
-          <w:sz w:val="24"/>
-          <w:szCs w:val="24"/>
-        </w:rPr>
-        <w:t>Sphere</w:t>
-      </w:r>
-      <w:proofErr w:type="spellEnd"/>
-      <w:r>
-        <w:rPr>
-          <w:rFonts w:asciiTheme="minorHAnsi" w:hAnsiTheme="minorHAnsi" w:cstheme="minorHAnsi"/>
-          <w:sz w:val="24"/>
-          <w:szCs w:val="24"/>
-        </w:rPr>
-        <w:t>.</w:t>
+        <w:t xml:space="preserve"> et les fichiers Open Model Sphere.</w:t>
       </w:r>
     </w:p>
     <w:p>
@@ -775,7 +745,6 @@
           <w:sz w:val="24"/>
         </w:rPr>
       </w:pPr>
-      <w:proofErr w:type="gramStart"/>
       <w:r>
         <w:rPr>
           <w:rFonts w:asciiTheme="minorHAnsi" w:hAnsiTheme="minorHAnsi" w:cstheme="minorHAnsi"/>
@@ -797,7 +766,6 @@
         </w:rPr>
         <w:t>:</w:t>
       </w:r>
-      <w:proofErr w:type="gramEnd"/>
     </w:p>
     <w:p>
       <w:pPr>
@@ -1425,23 +1393,7 @@
           <w:rFonts w:asciiTheme="minorHAnsi" w:hAnsiTheme="minorHAnsi" w:cstheme="minorHAnsi"/>
           <w:u w:val="single"/>
         </w:rPr>
-        <w:t xml:space="preserve"> </w:t>
-      </w:r>
-      <w:proofErr w:type="gramStart"/>
-      <w:r>
-        <w:rPr>
-          <w:rFonts w:asciiTheme="minorHAnsi" w:hAnsiTheme="minorHAnsi" w:cstheme="minorHAnsi"/>
-          <w:u w:val="single"/>
-        </w:rPr>
-        <w:t>COMMANDE,  quantité</w:t>
-      </w:r>
-      <w:proofErr w:type="gramEnd"/>
-      <w:r>
-        <w:rPr>
-          <w:rFonts w:asciiTheme="minorHAnsi" w:hAnsiTheme="minorHAnsi" w:cstheme="minorHAnsi"/>
-          <w:u w:val="single"/>
-        </w:rPr>
-        <w:t xml:space="preserve"> LIGNE COMMANDE,  montant LIGNE COMMANDE, solde CLIENT.</w:t>
+        <w:t xml:space="preserve"> COMMANDE,  quantité LIGNE COMMANDE,  montant LIGNE COMMANDE, solde CLIENT.</w:t>
       </w:r>
       <w:r>
         <w:rPr>
@@ -1807,7 +1759,6 @@
                 <w:u w:val="single"/>
               </w:rPr>
             </w:pPr>
-            <w:proofErr w:type="gramStart"/>
             <w:r>
               <w:rPr>
                 <w:rFonts w:asciiTheme="minorHAnsi" w:hAnsiTheme="minorHAnsi" w:cstheme="minorHAnsi"/>
@@ -1815,7 +1766,6 @@
               </w:rPr>
               <w:t>effectue</w:t>
             </w:r>
-            <w:proofErr w:type="gramEnd"/>
             <w:r>
               <w:rPr>
                 <w:rFonts w:asciiTheme="minorHAnsi" w:hAnsiTheme="minorHAnsi" w:cstheme="minorHAnsi"/>
@@ -1964,7 +1914,6 @@
                 <w:u w:val="single"/>
               </w:rPr>
             </w:pPr>
-            <w:proofErr w:type="gramStart"/>
             <w:r>
               <w:rPr>
                 <w:rFonts w:asciiTheme="minorHAnsi" w:hAnsiTheme="minorHAnsi" w:cstheme="minorHAnsi"/>
@@ -1972,7 +1921,6 @@
               </w:rPr>
               <w:t>réfère</w:t>
             </w:r>
-            <w:proofErr w:type="gramEnd"/>
           </w:p>
         </w:tc>
         <w:tc>
@@ -2276,50 +2224,30 @@
           <w:lang w:val="en-CA"/>
         </w:rPr>
       </w:pPr>
-      <w:proofErr w:type="spellStart"/>
       <w:r>
         <w:rPr>
           <w:rFonts w:asciiTheme="minorHAnsi" w:hAnsiTheme="minorHAnsi" w:cstheme="minorHAnsi"/>
           <w:sz w:val="24"/>
           <w:lang w:val="en-CA"/>
         </w:rPr>
-        <w:t>Attribut</w:t>
-      </w:r>
-      <w:proofErr w:type="spellEnd"/>
-      <w:r>
+        <w:t>Attribut(s)</w:t>
+      </w:r>
+    </w:p>
+    <w:p>
+      <w:pPr>
         <w:rPr>
           <w:rFonts w:asciiTheme="minorHAnsi" w:hAnsiTheme="minorHAnsi" w:cstheme="minorHAnsi"/>
           <w:sz w:val="24"/>
           <w:lang w:val="en-CA"/>
         </w:rPr>
-        <w:t>(s)</w:t>
-      </w:r>
-    </w:p>
-    <w:p>
-      <w:pPr>
+      </w:pPr>
+      <w:r>
         <w:rPr>
           <w:rFonts w:asciiTheme="minorHAnsi" w:hAnsiTheme="minorHAnsi" w:cstheme="minorHAnsi"/>
           <w:sz w:val="24"/>
           <w:lang w:val="en-CA"/>
         </w:rPr>
-      </w:pPr>
-      <w:proofErr w:type="spellStart"/>
-      <w:r>
-        <w:rPr>
-          <w:rFonts w:asciiTheme="minorHAnsi" w:hAnsiTheme="minorHAnsi" w:cstheme="minorHAnsi"/>
-          <w:sz w:val="24"/>
-          <w:lang w:val="en-CA"/>
-        </w:rPr>
-        <w:t>Cardinalité</w:t>
-      </w:r>
-      <w:proofErr w:type="spellEnd"/>
-      <w:r>
-        <w:rPr>
-          <w:rFonts w:asciiTheme="minorHAnsi" w:hAnsiTheme="minorHAnsi" w:cstheme="minorHAnsi"/>
-          <w:sz w:val="24"/>
-          <w:lang w:val="en-CA"/>
-        </w:rPr>
-        <w:t>(s)</w:t>
+        <w:t>Cardinalité(s)</w:t>
       </w:r>
     </w:p>
     <w:p>
@@ -3802,7 +3730,6 @@
                 <w:szCs w:val="24"/>
               </w:rPr>
             </w:pPr>
-            <w:proofErr w:type="gramStart"/>
             <w:r>
               <w:rPr>
                 <w:rFonts w:asciiTheme="minorHAnsi" w:hAnsiTheme="minorHAnsi" w:cstheme="minorHAnsi"/>
@@ -3811,7 +3738,6 @@
               </w:rPr>
               <w:t>Table  EMPLOYÉ</w:t>
             </w:r>
-            <w:proofErr w:type="gramEnd"/>
           </w:p>
         </w:tc>
         <w:tc>
@@ -3828,7 +3754,6 @@
                 <w:szCs w:val="24"/>
               </w:rPr>
             </w:pPr>
-            <w:proofErr w:type="gramStart"/>
             <w:r>
               <w:rPr>
                 <w:rFonts w:asciiTheme="minorHAnsi" w:hAnsiTheme="minorHAnsi" w:cstheme="minorHAnsi"/>
@@ -3837,7 +3762,6 @@
               </w:rPr>
               <w:t>Table  SÉANCE</w:t>
             </w:r>
-            <w:proofErr w:type="gramEnd"/>
           </w:p>
         </w:tc>
       </w:tr>
@@ -3855,23 +3779,13 @@
                 <w:szCs w:val="24"/>
               </w:rPr>
             </w:pPr>
-            <w:proofErr w:type="gramStart"/>
             <w:r>
               <w:rPr>
                 <w:rFonts w:asciiTheme="minorHAnsi" w:hAnsiTheme="minorHAnsi" w:cstheme="minorHAnsi"/>
                 <w:sz w:val="24"/>
                 <w:szCs w:val="24"/>
               </w:rPr>
-              <w:t>Clé  primaire</w:t>
-            </w:r>
-            <w:proofErr w:type="gramEnd"/>
-            <w:r>
-              <w:rPr>
-                <w:rFonts w:asciiTheme="minorHAnsi" w:hAnsiTheme="minorHAnsi" w:cstheme="minorHAnsi"/>
-                <w:sz w:val="24"/>
-                <w:szCs w:val="24"/>
-              </w:rPr>
-              <w:t xml:space="preserve"> simple</w:t>
+              <w:t>Clé  primaire simple</w:t>
             </w:r>
           </w:p>
         </w:tc>
@@ -3920,23 +3834,13 @@
                 <w:szCs w:val="24"/>
               </w:rPr>
             </w:pPr>
-            <w:proofErr w:type="gramStart"/>
             <w:r>
               <w:rPr>
                 <w:rFonts w:asciiTheme="minorHAnsi" w:hAnsiTheme="minorHAnsi" w:cstheme="minorHAnsi"/>
                 <w:sz w:val="24"/>
                 <w:szCs w:val="24"/>
               </w:rPr>
-              <w:t>Clé  primaire</w:t>
-            </w:r>
-            <w:proofErr w:type="gramEnd"/>
-            <w:r>
-              <w:rPr>
-                <w:rFonts w:asciiTheme="minorHAnsi" w:hAnsiTheme="minorHAnsi" w:cstheme="minorHAnsi"/>
-                <w:sz w:val="24"/>
-                <w:szCs w:val="24"/>
-              </w:rPr>
-              <w:t xml:space="preserve"> composée</w:t>
+              <w:t>Clé  primaire composée</w:t>
             </w:r>
           </w:p>
         </w:tc>
@@ -3985,23 +3889,13 @@
                 <w:szCs w:val="24"/>
               </w:rPr>
             </w:pPr>
-            <w:proofErr w:type="gramStart"/>
             <w:r>
               <w:rPr>
                 <w:rFonts w:asciiTheme="minorHAnsi" w:hAnsiTheme="minorHAnsi" w:cstheme="minorHAnsi"/>
                 <w:sz w:val="24"/>
                 <w:szCs w:val="24"/>
               </w:rPr>
-              <w:t>Clé  alternative</w:t>
-            </w:r>
-            <w:proofErr w:type="gramEnd"/>
-            <w:r>
-              <w:rPr>
-                <w:rFonts w:asciiTheme="minorHAnsi" w:hAnsiTheme="minorHAnsi" w:cstheme="minorHAnsi"/>
-                <w:sz w:val="24"/>
-                <w:szCs w:val="24"/>
-              </w:rPr>
-              <w:t xml:space="preserve"> simple</w:t>
+              <w:t>Clé  alternative simple</w:t>
             </w:r>
           </w:p>
         </w:tc>
@@ -4050,23 +3944,13 @@
                 <w:szCs w:val="24"/>
               </w:rPr>
             </w:pPr>
-            <w:proofErr w:type="gramStart"/>
             <w:r>
               <w:rPr>
                 <w:rFonts w:asciiTheme="minorHAnsi" w:hAnsiTheme="minorHAnsi" w:cstheme="minorHAnsi"/>
                 <w:sz w:val="24"/>
                 <w:szCs w:val="24"/>
               </w:rPr>
-              <w:t>Clé  alternative</w:t>
-            </w:r>
-            <w:proofErr w:type="gramEnd"/>
-            <w:r>
-              <w:rPr>
-                <w:rFonts w:asciiTheme="minorHAnsi" w:hAnsiTheme="minorHAnsi" w:cstheme="minorHAnsi"/>
-                <w:sz w:val="24"/>
-                <w:szCs w:val="24"/>
-              </w:rPr>
-              <w:t xml:space="preserve"> composée</w:t>
+              <w:t>Clé  alternative composée</w:t>
             </w:r>
           </w:p>
         </w:tc>
@@ -4503,21 +4387,8 @@
           <w:sz w:val="24"/>
           <w:szCs w:val="24"/>
         </w:rPr>
-        <w:t xml:space="preserve">Open </w:t>
-      </w:r>
-      <w:proofErr w:type="spellStart"/>
-      <w:r>
-        <w:rPr>
-          <w:rFonts w:asciiTheme="minorHAnsi" w:hAnsiTheme="minorHAnsi" w:cstheme="minorHAnsi"/>
-          <w:b/>
-          <w:bCs/>
-          <w:i/>
-          <w:sz w:val="24"/>
-          <w:szCs w:val="24"/>
-        </w:rPr>
-        <w:t>ModelSphere</w:t>
-      </w:r>
-      <w:proofErr w:type="spellEnd"/>
+        <w:t>Open ModelSphere</w:t>
+      </w:r>
       <w:r>
         <w:rPr>
           <w:rFonts w:asciiTheme="minorHAnsi" w:hAnsiTheme="minorHAnsi" w:cstheme="minorHAnsi"/>
@@ -4572,20 +4443,8 @@
           <w:sz w:val="24"/>
           <w:szCs w:val="24"/>
         </w:rPr>
-        <w:t xml:space="preserve">Open </w:t>
-      </w:r>
-      <w:proofErr w:type="spellStart"/>
-      <w:r>
-        <w:rPr>
-          <w:rFonts w:asciiTheme="minorHAnsi" w:hAnsiTheme="minorHAnsi" w:cstheme="minorHAnsi"/>
-          <w:bCs/>
-          <w:i/>
-          <w:sz w:val="24"/>
-          <w:szCs w:val="24"/>
-        </w:rPr>
-        <w:t>ModelSphere</w:t>
-      </w:r>
-      <w:proofErr w:type="spellEnd"/>
+        <w:t>Open ModelSphere</w:t>
+      </w:r>
       <w:r>
         <w:rPr>
           <w:rFonts w:asciiTheme="minorHAnsi" w:hAnsiTheme="minorHAnsi" w:cstheme="minorHAnsi"/>
@@ -4858,20 +4717,8 @@
           <w:sz w:val="24"/>
           <w:szCs w:val="24"/>
         </w:rPr>
-        <w:t xml:space="preserve">Open </w:t>
-      </w:r>
-      <w:proofErr w:type="spellStart"/>
-      <w:r>
-        <w:rPr>
-          <w:rFonts w:asciiTheme="minorHAnsi" w:hAnsiTheme="minorHAnsi" w:cstheme="minorHAnsi"/>
-          <w:bCs/>
-          <w:i/>
-          <w:sz w:val="24"/>
-          <w:szCs w:val="24"/>
-        </w:rPr>
-        <w:t>ModelSphere</w:t>
-      </w:r>
-      <w:proofErr w:type="spellEnd"/>
+        <w:t>Open ModelSphere</w:t>
+      </w:r>
       <w:r>
         <w:rPr>
           <w:rFonts w:asciiTheme="minorHAnsi" w:hAnsiTheme="minorHAnsi" w:cstheme="minorHAnsi"/>
@@ -5028,6 +4875,58 @@
           <w:bCs/>
         </w:rPr>
       </w:pPr>
+      <w:r>
+        <w:rPr>
+          <w:rFonts w:asciiTheme="minorHAnsi" w:hAnsiTheme="minorHAnsi" w:cstheme="minorHAnsi"/>
+          <w:b/>
+          <w:bCs/>
+        </w:rPr>
+        <w:drawing>
+          <wp:inline distT="0" distB="0" distL="0" distR="0" wp14:anchorId="3ED98109" wp14:editId="3030710D">
+            <wp:extent cx="6404610" cy="4469130"/>
+            <wp:effectExtent l="0" t="0" r="0" b="7620"/>
+            <wp:docPr id="1248123867" name="Image 1" descr="Une image contenant texte, diagramme, ligne, capture d’écran&#10;&#10;Description générée automatiquement"/>
+            <wp:cNvGraphicFramePr>
+              <a:graphicFrameLocks xmlns:a="http://schemas.openxmlformats.org/drawingml/2006/main" noChangeAspect="1"/>
+            </wp:cNvGraphicFramePr>
+            <a:graphic xmlns:a="http://schemas.openxmlformats.org/drawingml/2006/main">
+              <a:graphicData uri="http://schemas.openxmlformats.org/drawingml/2006/picture">
+                <pic:pic xmlns:pic="http://schemas.openxmlformats.org/drawingml/2006/picture">
+                  <pic:nvPicPr>
+                    <pic:cNvPr id="1248123867" name="Image 1" descr="Une image contenant texte, diagramme, ligne, capture d’écran&#10;&#10;Description générée automatiquement"/>
+                    <pic:cNvPicPr/>
+                  </pic:nvPicPr>
+                  <pic:blipFill>
+                    <a:blip r:embed="rId16"/>
+                    <a:stretch>
+                      <a:fillRect/>
+                    </a:stretch>
+                  </pic:blipFill>
+                  <pic:spPr>
+                    <a:xfrm>
+                      <a:off x="0" y="0"/>
+                      <a:ext cx="6404610" cy="4469130"/>
+                    </a:xfrm>
+                    <a:prstGeom prst="rect">
+                      <a:avLst/>
+                    </a:prstGeom>
+                  </pic:spPr>
+                </pic:pic>
+              </a:graphicData>
+            </a:graphic>
+          </wp:inline>
+        </w:drawing>
+      </w:r>
+    </w:p>
+    <w:p>
+      <w:pPr>
+        <w:jc w:val="center"/>
+        <w:rPr>
+          <w:rFonts w:asciiTheme="minorHAnsi" w:hAnsiTheme="minorHAnsi" w:cstheme="minorHAnsi"/>
+          <w:b/>
+          <w:bCs/>
+        </w:rPr>
+      </w:pPr>
     </w:p>
     <w:p>
       <w:pPr>
@@ -5221,8 +5120,8 @@
       </w:pPr>
     </w:p>
     <w:sectPr>
-      <w:headerReference w:type="default" r:id="rId16"/>
-      <w:footerReference w:type="default" r:id="rId17"/>
+      <w:headerReference w:type="default" r:id="rId17"/>
+      <w:footerReference w:type="default" r:id="rId18"/>
       <w:pgSz w:w="12240" w:h="15840"/>
       <w:pgMar w:top="1134" w:right="1077" w:bottom="567" w:left="1077" w:header="720" w:footer="284" w:gutter="0"/>
       <w:cols w:space="720"/>

--- a/TP1-420-254-_MCD__MRD.docx
+++ b/TP1-420-254-_MCD__MRD.docx
@@ -99,6 +99,7 @@
               </w:rPr>
               <w:t xml:space="preserve">Modèle </w:t>
             </w:r>
+            <w:proofErr w:type="gramStart"/>
             <w:r>
               <w:rPr>
                 <w:rFonts w:asciiTheme="minorHAnsi" w:hAnsiTheme="minorHAnsi" w:cstheme="minorHAnsi"/>
@@ -117,7 +118,18 @@
                 <w:sz w:val="30"/>
                 <w:szCs w:val="30"/>
               </w:rPr>
-              <w:t xml:space="preserve"> de Données (MC</w:t>
+              <w:t xml:space="preserve"> de</w:t>
+            </w:r>
+            <w:proofErr w:type="gramEnd"/>
+            <w:r>
+              <w:rPr>
+                <w:rFonts w:asciiTheme="minorHAnsi" w:hAnsiTheme="minorHAnsi" w:cstheme="minorHAnsi"/>
+                <w:b/>
+                <w:color w:val="000000" w:themeColor="text1"/>
+                <w:sz w:val="30"/>
+                <w:szCs w:val="30"/>
+              </w:rPr>
+              <w:t xml:space="preserve"> Données (MC</w:t>
             </w:r>
             <w:r>
               <w:rPr>
@@ -722,7 +734,25 @@
           <w:sz w:val="24"/>
           <w:szCs w:val="24"/>
         </w:rPr>
-        <w:t xml:space="preserve"> et les fichiers Open Model Sphere.</w:t>
+        <w:t xml:space="preserve"> et les fichiers Open Model </w:t>
+      </w:r>
+      <w:proofErr w:type="spellStart"/>
+      <w:r>
+        <w:rPr>
+          <w:rFonts w:asciiTheme="minorHAnsi" w:hAnsiTheme="minorHAnsi" w:cstheme="minorHAnsi"/>
+          <w:sz w:val="24"/>
+          <w:szCs w:val="24"/>
+        </w:rPr>
+        <w:t>Sphere</w:t>
+      </w:r>
+      <w:proofErr w:type="spellEnd"/>
+      <w:r>
+        <w:rPr>
+          <w:rFonts w:asciiTheme="minorHAnsi" w:hAnsiTheme="minorHAnsi" w:cstheme="minorHAnsi"/>
+          <w:sz w:val="24"/>
+          <w:szCs w:val="24"/>
+        </w:rPr>
+        <w:t>.</w:t>
       </w:r>
     </w:p>
     <w:p>
@@ -745,6 +775,7 @@
           <w:sz w:val="24"/>
         </w:rPr>
       </w:pPr>
+      <w:proofErr w:type="gramStart"/>
       <w:r>
         <w:rPr>
           <w:rFonts w:asciiTheme="minorHAnsi" w:hAnsiTheme="minorHAnsi" w:cstheme="minorHAnsi"/>
@@ -766,6 +797,7 @@
         </w:rPr>
         <w:t>:</w:t>
       </w:r>
+      <w:proofErr w:type="gramEnd"/>
     </w:p>
     <w:p>
       <w:pPr>
@@ -1393,7 +1425,23 @@
           <w:rFonts w:asciiTheme="minorHAnsi" w:hAnsiTheme="minorHAnsi" w:cstheme="minorHAnsi"/>
           <w:u w:val="single"/>
         </w:rPr>
-        <w:t xml:space="preserve"> COMMANDE,  quantité LIGNE COMMANDE,  montant LIGNE COMMANDE, solde CLIENT.</w:t>
+        <w:t xml:space="preserve"> </w:t>
+      </w:r>
+      <w:proofErr w:type="gramStart"/>
+      <w:r>
+        <w:rPr>
+          <w:rFonts w:asciiTheme="minorHAnsi" w:hAnsiTheme="minorHAnsi" w:cstheme="minorHAnsi"/>
+          <w:u w:val="single"/>
+        </w:rPr>
+        <w:t>COMMANDE,  quantité</w:t>
+      </w:r>
+      <w:proofErr w:type="gramEnd"/>
+      <w:r>
+        <w:rPr>
+          <w:rFonts w:asciiTheme="minorHAnsi" w:hAnsiTheme="minorHAnsi" w:cstheme="minorHAnsi"/>
+          <w:u w:val="single"/>
+        </w:rPr>
+        <w:t xml:space="preserve"> LIGNE COMMANDE,  montant LIGNE COMMANDE, solde CLIENT.</w:t>
       </w:r>
       <w:r>
         <w:rPr>
@@ -1759,6 +1807,7 @@
                 <w:u w:val="single"/>
               </w:rPr>
             </w:pPr>
+            <w:proofErr w:type="gramStart"/>
             <w:r>
               <w:rPr>
                 <w:rFonts w:asciiTheme="minorHAnsi" w:hAnsiTheme="minorHAnsi" w:cstheme="minorHAnsi"/>
@@ -1766,6 +1815,7 @@
               </w:rPr>
               <w:t>effectue</w:t>
             </w:r>
+            <w:proofErr w:type="gramEnd"/>
             <w:r>
               <w:rPr>
                 <w:rFonts w:asciiTheme="minorHAnsi" w:hAnsiTheme="minorHAnsi" w:cstheme="minorHAnsi"/>
@@ -1914,6 +1964,7 @@
                 <w:u w:val="single"/>
               </w:rPr>
             </w:pPr>
+            <w:proofErr w:type="gramStart"/>
             <w:r>
               <w:rPr>
                 <w:rFonts w:asciiTheme="minorHAnsi" w:hAnsiTheme="minorHAnsi" w:cstheme="minorHAnsi"/>
@@ -1921,6 +1972,7 @@
               </w:rPr>
               <w:t>réfère</w:t>
             </w:r>
+            <w:proofErr w:type="gramEnd"/>
           </w:p>
         </w:tc>
         <w:tc>
@@ -2224,30 +2276,50 @@
           <w:lang w:val="en-CA"/>
         </w:rPr>
       </w:pPr>
+      <w:proofErr w:type="spellStart"/>
       <w:r>
         <w:rPr>
           <w:rFonts w:asciiTheme="minorHAnsi" w:hAnsiTheme="minorHAnsi" w:cstheme="minorHAnsi"/>
           <w:sz w:val="24"/>
           <w:lang w:val="en-CA"/>
         </w:rPr>
-        <w:t>Attribut(s)</w:t>
-      </w:r>
-    </w:p>
-    <w:p>
-      <w:pPr>
+        <w:t>Attribut</w:t>
+      </w:r>
+      <w:proofErr w:type="spellEnd"/>
+      <w:r>
         <w:rPr>
           <w:rFonts w:asciiTheme="minorHAnsi" w:hAnsiTheme="minorHAnsi" w:cstheme="minorHAnsi"/>
           <w:sz w:val="24"/>
           <w:lang w:val="en-CA"/>
         </w:rPr>
-      </w:pPr>
-      <w:r>
+        <w:t>(s)</w:t>
+      </w:r>
+    </w:p>
+    <w:p>
+      <w:pPr>
         <w:rPr>
           <w:rFonts w:asciiTheme="minorHAnsi" w:hAnsiTheme="minorHAnsi" w:cstheme="minorHAnsi"/>
           <w:sz w:val="24"/>
           <w:lang w:val="en-CA"/>
         </w:rPr>
-        <w:t>Cardinalité(s)</w:t>
+      </w:pPr>
+      <w:proofErr w:type="spellStart"/>
+      <w:r>
+        <w:rPr>
+          <w:rFonts w:asciiTheme="minorHAnsi" w:hAnsiTheme="minorHAnsi" w:cstheme="minorHAnsi"/>
+          <w:sz w:val="24"/>
+          <w:lang w:val="en-CA"/>
+        </w:rPr>
+        <w:t>Cardinalité</w:t>
+      </w:r>
+      <w:proofErr w:type="spellEnd"/>
+      <w:r>
+        <w:rPr>
+          <w:rFonts w:asciiTheme="minorHAnsi" w:hAnsiTheme="minorHAnsi" w:cstheme="minorHAnsi"/>
+          <w:sz w:val="24"/>
+          <w:lang w:val="en-CA"/>
+        </w:rPr>
+        <w:t>(s)</w:t>
       </w:r>
     </w:p>
     <w:p>
@@ -2412,7 +2484,21 @@
           <w:rFonts w:asciiTheme="minorHAnsi" w:hAnsiTheme="minorHAnsi" w:cstheme="minorHAnsi"/>
           <w:sz w:val="24"/>
         </w:rPr>
-        <w:t xml:space="preserve"> s’appelle ______________________.</w:t>
+        <w:t xml:space="preserve"> s’appelle</w:t>
+      </w:r>
+      <w:r>
+        <w:rPr>
+          <w:rFonts w:asciiTheme="minorHAnsi" w:hAnsiTheme="minorHAnsi" w:cstheme="minorHAnsi"/>
+          <w:sz w:val="24"/>
+        </w:rPr>
+        <w:t xml:space="preserve"> Occurrence(s)</w:t>
+      </w:r>
+      <w:r>
+        <w:rPr>
+          <w:rFonts w:asciiTheme="minorHAnsi" w:hAnsiTheme="minorHAnsi" w:cstheme="minorHAnsi"/>
+          <w:sz w:val="24"/>
+        </w:rPr>
+        <w:t>.</w:t>
       </w:r>
     </w:p>
     <w:p>
@@ -2457,7 +2543,42 @@
           <w:rFonts w:asciiTheme="minorHAnsi" w:hAnsiTheme="minorHAnsi" w:cstheme="minorHAnsi"/>
           <w:sz w:val="24"/>
         </w:rPr>
-        <w:t xml:space="preserve"> s’appelle ______________________ou ______________________. </w:t>
+        <w:t xml:space="preserve"> s’appelle </w:t>
+      </w:r>
+      <w:r>
+        <w:rPr>
+          <w:rFonts w:asciiTheme="minorHAnsi" w:hAnsiTheme="minorHAnsi" w:cstheme="minorHAnsi"/>
+          <w:sz w:val="24"/>
+        </w:rPr>
+        <w:t>Attribut(s</w:t>
+      </w:r>
+      <w:r>
+        <w:rPr>
+          <w:rFonts w:asciiTheme="minorHAnsi" w:hAnsiTheme="minorHAnsi" w:cstheme="minorHAnsi"/>
+          <w:sz w:val="24"/>
+        </w:rPr>
+        <w:t xml:space="preserve">) </w:t>
+      </w:r>
+      <w:r>
+        <w:rPr>
+          <w:rFonts w:asciiTheme="minorHAnsi" w:hAnsiTheme="minorHAnsi" w:cstheme="minorHAnsi"/>
+          <w:sz w:val="24"/>
+        </w:rPr>
+        <w:t xml:space="preserve">ou </w:t>
+      </w:r>
+      <w:r>
+        <w:rPr>
+          <w:rFonts w:asciiTheme="minorHAnsi" w:hAnsiTheme="minorHAnsi" w:cstheme="minorHAnsi"/>
+          <w:sz w:val="24"/>
+        </w:rPr>
+        <w:t>Propriété(s)</w:t>
+      </w:r>
+      <w:r>
+        <w:rPr>
+          <w:rFonts w:asciiTheme="minorHAnsi" w:hAnsiTheme="minorHAnsi" w:cstheme="minorHAnsi"/>
+          <w:sz w:val="24"/>
+        </w:rPr>
+        <w:t xml:space="preserve">. </w:t>
       </w:r>
     </w:p>
     <w:p>
@@ -2486,7 +2607,28 @@
           <w:rFonts w:asciiTheme="minorHAnsi" w:hAnsiTheme="minorHAnsi" w:cstheme="minorHAnsi"/>
           <w:sz w:val="24"/>
         </w:rPr>
-        <w:t xml:space="preserve">Un ______________________est un regroupement de valeurs de </w:t>
+        <w:t xml:space="preserve">Un </w:t>
+      </w:r>
+      <w:r>
+        <w:rPr>
+          <w:rFonts w:asciiTheme="minorHAnsi" w:hAnsiTheme="minorHAnsi" w:cstheme="minorHAnsi"/>
+          <w:sz w:val="24"/>
+        </w:rPr>
+        <w:t>Entité(s)</w:t>
+      </w:r>
+      <w:r>
+        <w:rPr>
+          <w:rFonts w:asciiTheme="minorHAnsi" w:hAnsiTheme="minorHAnsi" w:cstheme="minorHAnsi"/>
+          <w:sz w:val="24"/>
+        </w:rPr>
+        <w:t xml:space="preserve"> </w:t>
+      </w:r>
+      <w:r>
+        <w:rPr>
+          <w:rFonts w:asciiTheme="minorHAnsi" w:hAnsiTheme="minorHAnsi" w:cstheme="minorHAnsi"/>
+          <w:sz w:val="24"/>
+        </w:rPr>
+        <w:t xml:space="preserve">est un regroupement de valeurs de </w:t>
       </w:r>
       <w:r>
         <w:rPr>
@@ -2502,7 +2644,21 @@
           <w:rFonts w:asciiTheme="minorHAnsi" w:hAnsiTheme="minorHAnsi" w:cstheme="minorHAnsi"/>
           <w:sz w:val="24"/>
         </w:rPr>
-        <w:t xml:space="preserve">.  Il est appelé ______________________ </w:t>
+        <w:t xml:space="preserve">.  Il est appelé </w:t>
+      </w:r>
+      <w:r>
+        <w:rPr>
+          <w:rFonts w:asciiTheme="minorHAnsi" w:hAnsiTheme="minorHAnsi" w:cstheme="minorHAnsi"/>
+          <w:sz w:val="24"/>
+        </w:rPr>
+        <w:t>Occurrence(s)</w:t>
+      </w:r>
+      <w:r>
+        <w:rPr>
+          <w:rFonts w:asciiTheme="minorHAnsi" w:hAnsiTheme="minorHAnsi" w:cstheme="minorHAnsi"/>
+          <w:sz w:val="24"/>
+        </w:rPr>
+        <w:t xml:space="preserve"> </w:t>
       </w:r>
       <w:r>
         <w:rPr>
@@ -2547,7 +2703,28 @@
           <w:rFonts w:asciiTheme="minorHAnsi" w:hAnsiTheme="minorHAnsi" w:cstheme="minorHAnsi"/>
           <w:sz w:val="24"/>
         </w:rPr>
-        <w:t>Dans un MCD, les ______________________ou ______________________ permettent de faire des liens entre les entités.</w:t>
+        <w:t xml:space="preserve">Dans un MCD, les </w:t>
+      </w:r>
+      <w:r>
+        <w:rPr>
+          <w:rFonts w:asciiTheme="minorHAnsi" w:hAnsiTheme="minorHAnsi" w:cstheme="minorHAnsi"/>
+          <w:sz w:val="24"/>
+        </w:rPr>
+        <w:t>Relation(s)</w:t>
+      </w:r>
+      <w:r>
+        <w:rPr>
+          <w:rFonts w:asciiTheme="minorHAnsi" w:hAnsiTheme="minorHAnsi" w:cstheme="minorHAnsi"/>
+          <w:sz w:val="24"/>
+        </w:rPr>
+        <w:t xml:space="preserve"> </w:t>
+      </w:r>
+      <w:r>
+        <w:rPr>
+          <w:rFonts w:asciiTheme="minorHAnsi" w:hAnsiTheme="minorHAnsi" w:cstheme="minorHAnsi"/>
+          <w:sz w:val="24"/>
+        </w:rPr>
+        <w:t>ou ______________________ permettent de faire des liens entre les entités.</w:t>
       </w:r>
     </w:p>
     <w:p>
@@ -3730,6 +3907,7 @@
                 <w:szCs w:val="24"/>
               </w:rPr>
             </w:pPr>
+            <w:proofErr w:type="gramStart"/>
             <w:r>
               <w:rPr>
                 <w:rFonts w:asciiTheme="minorHAnsi" w:hAnsiTheme="minorHAnsi" w:cstheme="minorHAnsi"/>
@@ -3738,6 +3916,7 @@
               </w:rPr>
               <w:t>Table  EMPLOYÉ</w:t>
             </w:r>
+            <w:proofErr w:type="gramEnd"/>
           </w:p>
         </w:tc>
         <w:tc>
@@ -3754,6 +3933,7 @@
                 <w:szCs w:val="24"/>
               </w:rPr>
             </w:pPr>
+            <w:proofErr w:type="gramStart"/>
             <w:r>
               <w:rPr>
                 <w:rFonts w:asciiTheme="minorHAnsi" w:hAnsiTheme="minorHAnsi" w:cstheme="minorHAnsi"/>
@@ -3762,6 +3942,7 @@
               </w:rPr>
               <w:t>Table  SÉANCE</w:t>
             </w:r>
+            <w:proofErr w:type="gramEnd"/>
           </w:p>
         </w:tc>
       </w:tr>
@@ -3779,13 +3960,23 @@
                 <w:szCs w:val="24"/>
               </w:rPr>
             </w:pPr>
+            <w:proofErr w:type="gramStart"/>
             <w:r>
               <w:rPr>
                 <w:rFonts w:asciiTheme="minorHAnsi" w:hAnsiTheme="minorHAnsi" w:cstheme="minorHAnsi"/>
                 <w:sz w:val="24"/>
                 <w:szCs w:val="24"/>
               </w:rPr>
-              <w:t>Clé  primaire simple</w:t>
+              <w:t>Clé  primaire</w:t>
+            </w:r>
+            <w:proofErr w:type="gramEnd"/>
+            <w:r>
+              <w:rPr>
+                <w:rFonts w:asciiTheme="minorHAnsi" w:hAnsiTheme="minorHAnsi" w:cstheme="minorHAnsi"/>
+                <w:sz w:val="24"/>
+                <w:szCs w:val="24"/>
+              </w:rPr>
+              <w:t xml:space="preserve"> simple</w:t>
             </w:r>
           </w:p>
         </w:tc>
@@ -3834,13 +4025,23 @@
                 <w:szCs w:val="24"/>
               </w:rPr>
             </w:pPr>
+            <w:proofErr w:type="gramStart"/>
             <w:r>
               <w:rPr>
                 <w:rFonts w:asciiTheme="minorHAnsi" w:hAnsiTheme="minorHAnsi" w:cstheme="minorHAnsi"/>
                 <w:sz w:val="24"/>
                 <w:szCs w:val="24"/>
               </w:rPr>
-              <w:t>Clé  primaire composée</w:t>
+              <w:t>Clé  primaire</w:t>
+            </w:r>
+            <w:proofErr w:type="gramEnd"/>
+            <w:r>
+              <w:rPr>
+                <w:rFonts w:asciiTheme="minorHAnsi" w:hAnsiTheme="minorHAnsi" w:cstheme="minorHAnsi"/>
+                <w:sz w:val="24"/>
+                <w:szCs w:val="24"/>
+              </w:rPr>
+              <w:t xml:space="preserve"> composée</w:t>
             </w:r>
           </w:p>
         </w:tc>
@@ -3889,13 +4090,23 @@
                 <w:szCs w:val="24"/>
               </w:rPr>
             </w:pPr>
+            <w:proofErr w:type="gramStart"/>
             <w:r>
               <w:rPr>
                 <w:rFonts w:asciiTheme="minorHAnsi" w:hAnsiTheme="minorHAnsi" w:cstheme="minorHAnsi"/>
                 <w:sz w:val="24"/>
                 <w:szCs w:val="24"/>
               </w:rPr>
-              <w:t>Clé  alternative simple</w:t>
+              <w:t>Clé  alternative</w:t>
+            </w:r>
+            <w:proofErr w:type="gramEnd"/>
+            <w:r>
+              <w:rPr>
+                <w:rFonts w:asciiTheme="minorHAnsi" w:hAnsiTheme="minorHAnsi" w:cstheme="minorHAnsi"/>
+                <w:sz w:val="24"/>
+                <w:szCs w:val="24"/>
+              </w:rPr>
+              <w:t xml:space="preserve"> simple</w:t>
             </w:r>
           </w:p>
         </w:tc>
@@ -3944,13 +4155,23 @@
                 <w:szCs w:val="24"/>
               </w:rPr>
             </w:pPr>
+            <w:proofErr w:type="gramStart"/>
             <w:r>
               <w:rPr>
                 <w:rFonts w:asciiTheme="minorHAnsi" w:hAnsiTheme="minorHAnsi" w:cstheme="minorHAnsi"/>
                 <w:sz w:val="24"/>
                 <w:szCs w:val="24"/>
               </w:rPr>
-              <w:t>Clé  alternative composée</w:t>
+              <w:t>Clé  alternative</w:t>
+            </w:r>
+            <w:proofErr w:type="gramEnd"/>
+            <w:r>
+              <w:rPr>
+                <w:rFonts w:asciiTheme="minorHAnsi" w:hAnsiTheme="minorHAnsi" w:cstheme="minorHAnsi"/>
+                <w:sz w:val="24"/>
+                <w:szCs w:val="24"/>
+              </w:rPr>
+              <w:t xml:space="preserve"> composée</w:t>
             </w:r>
           </w:p>
         </w:tc>
@@ -4387,8 +4608,21 @@
           <w:sz w:val="24"/>
           <w:szCs w:val="24"/>
         </w:rPr>
-        <w:t>Open ModelSphere</w:t>
-      </w:r>
+        <w:t xml:space="preserve">Open </w:t>
+      </w:r>
+      <w:proofErr w:type="spellStart"/>
+      <w:r>
+        <w:rPr>
+          <w:rFonts w:asciiTheme="minorHAnsi" w:hAnsiTheme="minorHAnsi" w:cstheme="minorHAnsi"/>
+          <w:b/>
+          <w:bCs/>
+          <w:i/>
+          <w:sz w:val="24"/>
+          <w:szCs w:val="24"/>
+        </w:rPr>
+        <w:t>ModelSphere</w:t>
+      </w:r>
+      <w:proofErr w:type="spellEnd"/>
       <w:r>
         <w:rPr>
           <w:rFonts w:asciiTheme="minorHAnsi" w:hAnsiTheme="minorHAnsi" w:cstheme="minorHAnsi"/>
@@ -4443,8 +4677,20 @@
           <w:sz w:val="24"/>
           <w:szCs w:val="24"/>
         </w:rPr>
-        <w:t>Open ModelSphere</w:t>
-      </w:r>
+        <w:t xml:space="preserve">Open </w:t>
+      </w:r>
+      <w:proofErr w:type="spellStart"/>
+      <w:r>
+        <w:rPr>
+          <w:rFonts w:asciiTheme="minorHAnsi" w:hAnsiTheme="minorHAnsi" w:cstheme="minorHAnsi"/>
+          <w:bCs/>
+          <w:i/>
+          <w:sz w:val="24"/>
+          <w:szCs w:val="24"/>
+        </w:rPr>
+        <w:t>ModelSphere</w:t>
+      </w:r>
+      <w:proofErr w:type="spellEnd"/>
       <w:r>
         <w:rPr>
           <w:rFonts w:asciiTheme="minorHAnsi" w:hAnsiTheme="minorHAnsi" w:cstheme="minorHAnsi"/>
@@ -4717,8 +4963,20 @@
           <w:sz w:val="24"/>
           <w:szCs w:val="24"/>
         </w:rPr>
-        <w:t>Open ModelSphere</w:t>
-      </w:r>
+        <w:t xml:space="preserve">Open </w:t>
+      </w:r>
+      <w:proofErr w:type="spellStart"/>
+      <w:r>
+        <w:rPr>
+          <w:rFonts w:asciiTheme="minorHAnsi" w:hAnsiTheme="minorHAnsi" w:cstheme="minorHAnsi"/>
+          <w:bCs/>
+          <w:i/>
+          <w:sz w:val="24"/>
+          <w:szCs w:val="24"/>
+        </w:rPr>
+        <w:t>ModelSphere</w:t>
+      </w:r>
+      <w:proofErr w:type="spellEnd"/>
       <w:r>
         <w:rPr>
           <w:rFonts w:asciiTheme="minorHAnsi" w:hAnsiTheme="minorHAnsi" w:cstheme="minorHAnsi"/>
@@ -4880,6 +5138,7 @@
           <w:rFonts w:asciiTheme="minorHAnsi" w:hAnsiTheme="minorHAnsi" w:cstheme="minorHAnsi"/>
           <w:b/>
           <w:bCs/>
+          <w:noProof/>
         </w:rPr>
         <w:drawing>
           <wp:inline distT="0" distB="0" distL="0" distR="0" wp14:anchorId="3ED98109" wp14:editId="3030710D">

--- a/TP1-420-254-_MCD__MRD.docx
+++ b/TP1-420-254-_MCD__MRD.docx
@@ -4578,6 +4578,62 @@
           <w:szCs w:val="24"/>
         </w:rPr>
       </w:pPr>
+      <w:r>
+        <w:rPr>
+          <w:rFonts w:asciiTheme="minorHAnsi" w:hAnsiTheme="minorHAnsi" w:cstheme="minorHAnsi"/>
+          <w:bCs/>
+          <w:sz w:val="24"/>
+          <w:szCs w:val="24"/>
+        </w:rPr>
+        <w:lastRenderedPageBreak/>
+        <w:drawing>
+          <wp:inline distT="0" distB="0" distL="0" distR="0" wp14:anchorId="30E0701E" wp14:editId="3F44F969">
+            <wp:extent cx="6404610" cy="5195570"/>
+            <wp:effectExtent l="0" t="0" r="0" b="5080"/>
+            <wp:docPr id="137627806" name="Image 1" descr="Une image contenant texte, capture d’écran, diagramme, Parallèle&#10;&#10;Description générée automatiquement"/>
+            <wp:cNvGraphicFramePr>
+              <a:graphicFrameLocks xmlns:a="http://schemas.openxmlformats.org/drawingml/2006/main" noChangeAspect="1"/>
+            </wp:cNvGraphicFramePr>
+            <a:graphic xmlns:a="http://schemas.openxmlformats.org/drawingml/2006/main">
+              <a:graphicData uri="http://schemas.openxmlformats.org/drawingml/2006/picture">
+                <pic:pic xmlns:pic="http://schemas.openxmlformats.org/drawingml/2006/picture">
+                  <pic:nvPicPr>
+                    <pic:cNvPr id="137627806" name="Image 1" descr="Une image contenant texte, capture d’écran, diagramme, Parallèle&#10;&#10;Description générée automatiquement"/>
+                    <pic:cNvPicPr/>
+                  </pic:nvPicPr>
+                  <pic:blipFill>
+                    <a:blip r:embed="rId15"/>
+                    <a:stretch>
+                      <a:fillRect/>
+                    </a:stretch>
+                  </pic:blipFill>
+                  <pic:spPr>
+                    <a:xfrm>
+                      <a:off x="0" y="0"/>
+                      <a:ext cx="6404610" cy="5195570"/>
+                    </a:xfrm>
+                    <a:prstGeom prst="rect">
+                      <a:avLst/>
+                    </a:prstGeom>
+                  </pic:spPr>
+                </pic:pic>
+              </a:graphicData>
+            </a:graphic>
+          </wp:inline>
+        </w:drawing>
+      </w:r>
+    </w:p>
+    <w:p>
+      <w:pPr>
+        <w:pStyle w:val="Paragraphedeliste"/>
+        <w:jc w:val="both"/>
+        <w:rPr>
+          <w:rFonts w:asciiTheme="minorHAnsi" w:hAnsiTheme="minorHAnsi" w:cstheme="minorHAnsi"/>
+          <w:bCs/>
+          <w:sz w:val="24"/>
+          <w:szCs w:val="24"/>
+        </w:rPr>
+      </w:pPr>
     </w:p>
     <w:p>
       <w:pPr>
@@ -4845,7 +4901,7 @@
                     <pic:cNvPicPr/>
                   </pic:nvPicPr>
                   <pic:blipFill>
-                    <a:blip r:embed="rId15"/>
+                    <a:blip r:embed="rId16"/>
                     <a:stretch>
                       <a:fillRect/>
                     </a:stretch>
@@ -4880,6 +4936,7 @@
           <w:rFonts w:asciiTheme="minorHAnsi" w:hAnsiTheme="minorHAnsi" w:cstheme="minorHAnsi"/>
           <w:b/>
           <w:bCs/>
+          <w:noProof/>
         </w:rPr>
         <w:drawing>
           <wp:inline distT="0" distB="0" distL="0" distR="0" wp14:anchorId="3ED98109" wp14:editId="3030710D">
@@ -4897,7 +4954,7 @@
                     <pic:cNvPicPr/>
                   </pic:nvPicPr>
                   <pic:blipFill>
-                    <a:blip r:embed="rId16"/>
+                    <a:blip r:embed="rId17"/>
                     <a:stretch>
                       <a:fillRect/>
                     </a:stretch>
@@ -4927,6 +4984,59 @@
           <w:bCs/>
         </w:rPr>
       </w:pPr>
+      <w:r>
+        <w:rPr>
+          <w:rFonts w:asciiTheme="minorHAnsi" w:hAnsiTheme="minorHAnsi" w:cstheme="minorHAnsi"/>
+          <w:b/>
+          <w:bCs/>
+        </w:rPr>
+        <w:lastRenderedPageBreak/>
+        <w:drawing>
+          <wp:inline distT="0" distB="0" distL="0" distR="0" wp14:anchorId="02BB2289" wp14:editId="25DB39CC">
+            <wp:extent cx="6404610" cy="4672330"/>
+            <wp:effectExtent l="0" t="0" r="0" b="0"/>
+            <wp:docPr id="1191154138" name="Image 1" descr="Une image contenant texte, capture d’écran, diagramme, ligne&#10;&#10;Description générée automatiquement"/>
+            <wp:cNvGraphicFramePr>
+              <a:graphicFrameLocks xmlns:a="http://schemas.openxmlformats.org/drawingml/2006/main" noChangeAspect="1"/>
+            </wp:cNvGraphicFramePr>
+            <a:graphic xmlns:a="http://schemas.openxmlformats.org/drawingml/2006/main">
+              <a:graphicData uri="http://schemas.openxmlformats.org/drawingml/2006/picture">
+                <pic:pic xmlns:pic="http://schemas.openxmlformats.org/drawingml/2006/picture">
+                  <pic:nvPicPr>
+                    <pic:cNvPr id="1191154138" name="Image 1" descr="Une image contenant texte, capture d’écran, diagramme, ligne&#10;&#10;Description générée automatiquement"/>
+                    <pic:cNvPicPr/>
+                  </pic:nvPicPr>
+                  <pic:blipFill>
+                    <a:blip r:embed="rId18"/>
+                    <a:stretch>
+                      <a:fillRect/>
+                    </a:stretch>
+                  </pic:blipFill>
+                  <pic:spPr>
+                    <a:xfrm>
+                      <a:off x="0" y="0"/>
+                      <a:ext cx="6404610" cy="4672330"/>
+                    </a:xfrm>
+                    <a:prstGeom prst="rect">
+                      <a:avLst/>
+                    </a:prstGeom>
+                  </pic:spPr>
+                </pic:pic>
+              </a:graphicData>
+            </a:graphic>
+          </wp:inline>
+        </w:drawing>
+      </w:r>
+    </w:p>
+    <w:p>
+      <w:pPr>
+        <w:jc w:val="center"/>
+        <w:rPr>
+          <w:rFonts w:asciiTheme="minorHAnsi" w:hAnsiTheme="minorHAnsi" w:cstheme="minorHAnsi"/>
+          <w:b/>
+          <w:bCs/>
+        </w:rPr>
+      </w:pPr>
     </w:p>
     <w:p>
       <w:pPr>
@@ -5120,8 +5230,8 @@
       </w:pPr>
     </w:p>
     <w:sectPr>
-      <w:headerReference w:type="default" r:id="rId17"/>
-      <w:footerReference w:type="default" r:id="rId18"/>
+      <w:headerReference w:type="default" r:id="rId19"/>
+      <w:footerReference w:type="default" r:id="rId20"/>
       <w:pgSz w:w="12240" w:h="15840"/>
       <w:pgMar w:top="1134" w:right="1077" w:bottom="567" w:left="1077" w:header="720" w:footer="284" w:gutter="0"/>
       <w:cols w:space="720"/>

--- a/TP1-420-254-_MCD__MRD.docx
+++ b/TP1-420-254-_MCD__MRD.docx
@@ -2136,6 +2136,13 @@
           <w:rFonts w:asciiTheme="minorHAnsi" w:hAnsiTheme="minorHAnsi" w:cstheme="minorHAnsi"/>
           <w:u w:val="single"/>
         </w:rPr>
+        <w:t>Adresse livraison CLIENT</w:t>
+      </w:r>
+      <w:r>
+        <w:rPr>
+          <w:rFonts w:asciiTheme="minorHAnsi" w:hAnsiTheme="minorHAnsi" w:cstheme="minorHAnsi"/>
+          <w:u w:val="single"/>
+        </w:rPr>
         <w:tab/>
       </w:r>
     </w:p>
@@ -2232,23 +2239,39 @@
         </w:rPr>
         <w:t>Attribut(s)</w:t>
       </w:r>
-    </w:p>
-    <w:p>
-      <w:pPr>
+      <w:r>
         <w:rPr>
           <w:rFonts w:asciiTheme="minorHAnsi" w:hAnsiTheme="minorHAnsi" w:cstheme="minorHAnsi"/>
           <w:sz w:val="24"/>
           <w:lang w:val="en-CA"/>
         </w:rPr>
-      </w:pPr>
-      <w:r>
+        <w:t xml:space="preserve"> -</w:t>
+      </w:r>
+    </w:p>
+    <w:p>
+      <w:pPr>
         <w:rPr>
           <w:rFonts w:asciiTheme="minorHAnsi" w:hAnsiTheme="minorHAnsi" w:cstheme="minorHAnsi"/>
           <w:sz w:val="24"/>
           <w:lang w:val="en-CA"/>
         </w:rPr>
+      </w:pPr>
+      <w:r>
+        <w:rPr>
+          <w:rFonts w:asciiTheme="minorHAnsi" w:hAnsiTheme="minorHAnsi" w:cstheme="minorHAnsi"/>
+          <w:sz w:val="24"/>
+          <w:lang w:val="en-CA"/>
+        </w:rPr>
         <w:t>Cardinalité(s)</w:t>
       </w:r>
+      <w:r>
+        <w:rPr>
+          <w:rFonts w:asciiTheme="minorHAnsi" w:hAnsiTheme="minorHAnsi" w:cstheme="minorHAnsi"/>
+          <w:sz w:val="24"/>
+          <w:lang w:val="en-CA"/>
+        </w:rPr>
+        <w:t xml:space="preserve"> -</w:t>
+      </w:r>
     </w:p>
     <w:p>
       <w:pPr>
@@ -2264,6 +2287,13 @@
         </w:rPr>
         <w:t>Connectivité(s)</w:t>
       </w:r>
+      <w:r>
+        <w:rPr>
+          <w:rFonts w:asciiTheme="minorHAnsi" w:hAnsiTheme="minorHAnsi" w:cstheme="minorHAnsi"/>
+          <w:sz w:val="24"/>
+        </w:rPr>
+        <w:t xml:space="preserve"> -</w:t>
+      </w:r>
     </w:p>
     <w:p>
       <w:pPr>
@@ -2309,6 +2339,13 @@
         </w:rPr>
         <w:t>Identifiant(s)</w:t>
       </w:r>
+      <w:r>
+        <w:rPr>
+          <w:rFonts w:asciiTheme="minorHAnsi" w:hAnsiTheme="minorHAnsi" w:cstheme="minorHAnsi"/>
+          <w:sz w:val="24"/>
+        </w:rPr>
+        <w:t xml:space="preserve"> -</w:t>
+      </w:r>
     </w:p>
     <w:p>
       <w:pPr>
@@ -2324,6 +2361,13 @@
         </w:rPr>
         <w:t>Occurrence(s)</w:t>
       </w:r>
+      <w:r>
+        <w:rPr>
+          <w:rFonts w:asciiTheme="minorHAnsi" w:hAnsiTheme="minorHAnsi" w:cstheme="minorHAnsi"/>
+          <w:sz w:val="24"/>
+        </w:rPr>
+        <w:t xml:space="preserve"> -</w:t>
+      </w:r>
     </w:p>
     <w:p>
       <w:pPr>
@@ -2338,6 +2382,13 @@
           <w:sz w:val="24"/>
         </w:rPr>
         <w:t>Propriété(s)</w:t>
+      </w:r>
+      <w:r>
+        <w:rPr>
+          <w:rFonts w:asciiTheme="minorHAnsi" w:hAnsiTheme="minorHAnsi" w:cstheme="minorHAnsi"/>
+          <w:sz w:val="24"/>
+        </w:rPr>
+        <w:t xml:space="preserve"> -</w:t>
       </w:r>
     </w:p>
     <w:p>
@@ -2412,7 +2463,22 @@
           <w:rFonts w:asciiTheme="minorHAnsi" w:hAnsiTheme="minorHAnsi" w:cstheme="minorHAnsi"/>
           <w:sz w:val="24"/>
         </w:rPr>
-        <w:t xml:space="preserve"> s’appelle ______________________.</w:t>
+        <w:t xml:space="preserve"> s’appelle </w:t>
+      </w:r>
+      <w:r>
+        <w:rPr>
+          <w:rFonts w:asciiTheme="minorHAnsi" w:hAnsiTheme="minorHAnsi" w:cstheme="minorHAnsi"/>
+          <w:sz w:val="24"/>
+          <w:u w:val="single"/>
+        </w:rPr>
+        <w:t>Occurrence(s)</w:t>
+      </w:r>
+      <w:r>
+        <w:rPr>
+          <w:rFonts w:asciiTheme="minorHAnsi" w:hAnsiTheme="minorHAnsi" w:cstheme="minorHAnsi"/>
+          <w:sz w:val="24"/>
+        </w:rPr>
+        <w:t>.</w:t>
       </w:r>
     </w:p>
     <w:p>
@@ -2457,7 +2523,44 @@
           <w:rFonts w:asciiTheme="minorHAnsi" w:hAnsiTheme="minorHAnsi" w:cstheme="minorHAnsi"/>
           <w:sz w:val="24"/>
         </w:rPr>
-        <w:t xml:space="preserve"> s’appelle ______________________ou ______________________. </w:t>
+        <w:t xml:space="preserve"> s’appelle </w:t>
+      </w:r>
+      <w:r>
+        <w:rPr>
+          <w:rFonts w:asciiTheme="minorHAnsi" w:hAnsiTheme="minorHAnsi" w:cstheme="minorHAnsi"/>
+          <w:sz w:val="24"/>
+          <w:u w:val="single"/>
+        </w:rPr>
+        <w:t>Attribut(s)</w:t>
+      </w:r>
+      <w:r>
+        <w:rPr>
+          <w:rFonts w:asciiTheme="minorHAnsi" w:hAnsiTheme="minorHAnsi" w:cstheme="minorHAnsi"/>
+          <w:sz w:val="24"/>
+        </w:rPr>
+        <w:t xml:space="preserve"> </w:t>
+      </w:r>
+      <w:r>
+        <w:rPr>
+          <w:rFonts w:asciiTheme="minorHAnsi" w:hAnsiTheme="minorHAnsi" w:cstheme="minorHAnsi"/>
+          <w:sz w:val="24"/>
+        </w:rPr>
+        <w:t xml:space="preserve">ou </w:t>
+      </w:r>
+      <w:r>
+        <w:rPr>
+          <w:rFonts w:asciiTheme="minorHAnsi" w:hAnsiTheme="minorHAnsi" w:cstheme="minorHAnsi"/>
+          <w:sz w:val="24"/>
+          <w:u w:val="single"/>
+        </w:rPr>
+        <w:t>Propriété(s)</w:t>
+      </w:r>
+      <w:r>
+        <w:rPr>
+          <w:rFonts w:asciiTheme="minorHAnsi" w:hAnsiTheme="minorHAnsi" w:cstheme="minorHAnsi"/>
+          <w:sz w:val="24"/>
+        </w:rPr>
+        <w:t xml:space="preserve">. </w:t>
       </w:r>
     </w:p>
     <w:p>
@@ -2486,7 +2589,30 @@
           <w:rFonts w:asciiTheme="minorHAnsi" w:hAnsiTheme="minorHAnsi" w:cstheme="minorHAnsi"/>
           <w:sz w:val="24"/>
         </w:rPr>
-        <w:t xml:space="preserve">Un ______________________est un regroupement de valeurs de </w:t>
+        <w:t xml:space="preserve">Un </w:t>
+      </w:r>
+      <w:r>
+        <w:rPr>
+          <w:rFonts w:asciiTheme="minorHAnsi" w:hAnsiTheme="minorHAnsi" w:cstheme="minorHAnsi"/>
+          <w:sz w:val="24"/>
+          <w:u w:val="single"/>
+        </w:rPr>
+        <w:t>Enregistrement(s)</w:t>
+      </w:r>
+      <w:r>
+        <w:rPr>
+          <w:rFonts w:asciiTheme="minorHAnsi" w:hAnsiTheme="minorHAnsi" w:cstheme="minorHAnsi"/>
+          <w:sz w:val="24"/>
+          <w:u w:val="single"/>
+        </w:rPr>
+        <w:t xml:space="preserve"> </w:t>
+      </w:r>
+      <w:r>
+        <w:rPr>
+          <w:rFonts w:asciiTheme="minorHAnsi" w:hAnsiTheme="minorHAnsi" w:cstheme="minorHAnsi"/>
+          <w:sz w:val="24"/>
+        </w:rPr>
+        <w:t xml:space="preserve">est un regroupement de valeurs de </w:t>
       </w:r>
       <w:r>
         <w:rPr>
@@ -2502,7 +2628,23 @@
           <w:rFonts w:asciiTheme="minorHAnsi" w:hAnsiTheme="minorHAnsi" w:cstheme="minorHAnsi"/>
           <w:sz w:val="24"/>
         </w:rPr>
-        <w:t xml:space="preserve">.  Il est appelé ______________________ </w:t>
+        <w:t xml:space="preserve">.  Il est appelé </w:t>
+      </w:r>
+      <w:r>
+        <w:rPr>
+          <w:rFonts w:asciiTheme="minorHAnsi" w:hAnsiTheme="minorHAnsi" w:cstheme="minorHAnsi"/>
+          <w:sz w:val="24"/>
+          <w:u w:val="single"/>
+        </w:rPr>
+        <w:t>Occurrence(s)</w:t>
+      </w:r>
+      <w:r>
+        <w:rPr>
+          <w:rFonts w:asciiTheme="minorHAnsi" w:hAnsiTheme="minorHAnsi" w:cstheme="minorHAnsi"/>
+          <w:sz w:val="24"/>
+          <w:u w:val="single"/>
+        </w:rPr>
+        <w:t xml:space="preserve"> </w:t>
       </w:r>
       <w:r>
         <w:rPr>
@@ -2527,6 +2669,77 @@
         <w:spacing w:line="360" w:lineRule="auto"/>
         <w:rPr>
           <w:rFonts w:asciiTheme="minorHAnsi" w:hAnsiTheme="minorHAnsi" w:cstheme="minorHAnsi"/>
+        </w:rPr>
+      </w:pPr>
+    </w:p>
+    <w:p>
+      <w:pPr>
+        <w:numPr>
+          <w:ilvl w:val="0"/>
+          <w:numId w:val="25"/>
+        </w:numPr>
+        <w:tabs>
+          <w:tab w:val="clear" w:pos="720"/>
+          <w:tab w:val="num" w:pos="1068"/>
+        </w:tabs>
+        <w:spacing w:line="360" w:lineRule="auto"/>
+        <w:ind w:left="1068"/>
+        <w:rPr>
+          <w:rFonts w:asciiTheme="minorHAnsi" w:hAnsiTheme="minorHAnsi" w:cstheme="minorHAnsi"/>
+          <w:sz w:val="24"/>
+        </w:rPr>
+      </w:pPr>
+      <w:r>
+        <w:rPr>
+          <w:rFonts w:asciiTheme="minorHAnsi" w:hAnsiTheme="minorHAnsi" w:cstheme="minorHAnsi"/>
+          <w:sz w:val="24"/>
+        </w:rPr>
+        <w:t xml:space="preserve">Dans un MCD, les </w:t>
+      </w:r>
+      <w:r>
+        <w:rPr>
+          <w:rFonts w:asciiTheme="minorHAnsi" w:hAnsiTheme="minorHAnsi" w:cstheme="minorHAnsi"/>
+          <w:sz w:val="24"/>
+          <w:u w:val="single"/>
+        </w:rPr>
+        <w:t>Relation(s)</w:t>
+      </w:r>
+      <w:r>
+        <w:rPr>
+          <w:rFonts w:asciiTheme="minorHAnsi" w:hAnsiTheme="minorHAnsi" w:cstheme="minorHAnsi"/>
+          <w:sz w:val="24"/>
+        </w:rPr>
+        <w:t xml:space="preserve"> </w:t>
+      </w:r>
+      <w:r>
+        <w:rPr>
+          <w:rFonts w:asciiTheme="minorHAnsi" w:hAnsiTheme="minorHAnsi" w:cstheme="minorHAnsi"/>
+          <w:sz w:val="24"/>
+        </w:rPr>
+        <w:t xml:space="preserve">ou </w:t>
+      </w:r>
+      <w:r>
+        <w:rPr>
+          <w:rFonts w:asciiTheme="minorHAnsi" w:hAnsiTheme="minorHAnsi" w:cstheme="minorHAnsi"/>
+          <w:sz w:val="24"/>
+          <w:u w:val="single"/>
+        </w:rPr>
+        <w:t>Association(s)</w:t>
+      </w:r>
+      <w:r>
+        <w:rPr>
+          <w:rFonts w:asciiTheme="minorHAnsi" w:hAnsiTheme="minorHAnsi" w:cstheme="minorHAnsi"/>
+          <w:sz w:val="24"/>
+        </w:rPr>
+        <w:t xml:space="preserve"> permettent de faire des liens entre les entités.</w:t>
+      </w:r>
+    </w:p>
+    <w:p>
+      <w:pPr>
+        <w:spacing w:line="360" w:lineRule="auto"/>
+        <w:rPr>
+          <w:rFonts w:asciiTheme="minorHAnsi" w:hAnsiTheme="minorHAnsi" w:cstheme="minorHAnsi"/>
+          <w:sz w:val="24"/>
         </w:rPr>
       </w:pPr>
     </w:p>
@@ -2547,7 +2760,108 @@
           <w:rFonts w:asciiTheme="minorHAnsi" w:hAnsiTheme="minorHAnsi" w:cstheme="minorHAnsi"/>
           <w:sz w:val="24"/>
         </w:rPr>
-        <w:t>Dans un MCD, les ______________________ou ______________________ permettent de faire des liens entre les entités.</w:t>
+        <w:t xml:space="preserve">Dans un MCD, les </w:t>
+      </w:r>
+      <w:r>
+        <w:rPr>
+          <w:rFonts w:asciiTheme="minorHAnsi" w:hAnsiTheme="minorHAnsi" w:cstheme="minorHAnsi"/>
+          <w:sz w:val="24"/>
+          <w:u w:val="single"/>
+        </w:rPr>
+        <w:t>Connectivité(s)</w:t>
+      </w:r>
+      <w:r>
+        <w:rPr>
+          <w:rFonts w:asciiTheme="minorHAnsi" w:hAnsiTheme="minorHAnsi" w:cstheme="minorHAnsi"/>
+          <w:sz w:val="24"/>
+        </w:rPr>
+        <w:t xml:space="preserve"> </w:t>
+      </w:r>
+      <w:r>
+        <w:rPr>
+          <w:rFonts w:asciiTheme="minorHAnsi" w:hAnsiTheme="minorHAnsi" w:cstheme="minorHAnsi"/>
+          <w:sz w:val="24"/>
+        </w:rPr>
+        <w:t xml:space="preserve">ou </w:t>
+      </w:r>
+      <w:r>
+        <w:rPr>
+          <w:rFonts w:asciiTheme="minorHAnsi" w:hAnsiTheme="minorHAnsi" w:cstheme="minorHAnsi"/>
+          <w:sz w:val="24"/>
+          <w:u w:val="single"/>
+        </w:rPr>
+        <w:t>Cardinalité(s)</w:t>
+      </w:r>
+      <w:r>
+        <w:rPr>
+          <w:rFonts w:asciiTheme="minorHAnsi" w:hAnsiTheme="minorHAnsi" w:cstheme="minorHAnsi"/>
+          <w:sz w:val="24"/>
+        </w:rPr>
+        <w:t xml:space="preserve"> permettent d’identifier le nombre de fois </w:t>
+      </w:r>
+      <w:r>
+        <w:rPr>
+          <w:rFonts w:asciiTheme="minorHAnsi" w:hAnsiTheme="minorHAnsi" w:cstheme="minorHAnsi"/>
+          <w:b/>
+          <w:bCs/>
+          <w:sz w:val="24"/>
+        </w:rPr>
+        <w:t>minimal</w:t>
+      </w:r>
+      <w:r>
+        <w:rPr>
+          <w:rFonts w:asciiTheme="minorHAnsi" w:hAnsiTheme="minorHAnsi" w:cstheme="minorHAnsi"/>
+          <w:sz w:val="24"/>
+        </w:rPr>
+        <w:t xml:space="preserve"> et </w:t>
+      </w:r>
+      <w:r>
+        <w:rPr>
+          <w:rFonts w:asciiTheme="minorHAnsi" w:hAnsiTheme="minorHAnsi" w:cstheme="minorHAnsi"/>
+          <w:b/>
+          <w:bCs/>
+          <w:sz w:val="24"/>
+        </w:rPr>
+        <w:t>maximal</w:t>
+      </w:r>
+      <w:r>
+        <w:rPr>
+          <w:rFonts w:asciiTheme="minorHAnsi" w:hAnsiTheme="minorHAnsi" w:cstheme="minorHAnsi"/>
+          <w:sz w:val="24"/>
+        </w:rPr>
+        <w:t xml:space="preserve"> qu’une </w:t>
+      </w:r>
+      <w:r>
+        <w:rPr>
+          <w:rFonts w:asciiTheme="minorHAnsi" w:hAnsiTheme="minorHAnsi" w:cstheme="minorHAnsi"/>
+          <w:b/>
+          <w:bCs/>
+          <w:sz w:val="24"/>
+        </w:rPr>
+        <w:t>occurrence d’entité</w:t>
+      </w:r>
+      <w:r>
+        <w:rPr>
+          <w:rFonts w:asciiTheme="minorHAnsi" w:hAnsiTheme="minorHAnsi" w:cstheme="minorHAnsi"/>
+          <w:sz w:val="24"/>
+        </w:rPr>
+        <w:t xml:space="preserve"> pourra intervenir dans la relation avec une autre </w:t>
+      </w:r>
+      <w:r>
+        <w:rPr>
+          <w:rFonts w:asciiTheme="minorHAnsi" w:hAnsiTheme="minorHAnsi" w:cstheme="minorHAnsi"/>
+          <w:b/>
+          <w:bCs/>
+          <w:sz w:val="24"/>
+        </w:rPr>
+        <w:t>occurrence d’entité</w:t>
+      </w:r>
+      <w:r>
+        <w:rPr>
+          <w:rFonts w:asciiTheme="minorHAnsi" w:hAnsiTheme="minorHAnsi" w:cstheme="minorHAnsi"/>
+          <w:sz w:val="24"/>
+        </w:rPr>
+        <w:t>.</w:t>
       </w:r>
     </w:p>
     <w:p>
@@ -2576,100 +2890,66 @@
           <w:rFonts w:asciiTheme="minorHAnsi" w:hAnsiTheme="minorHAnsi" w:cstheme="minorHAnsi"/>
           <w:sz w:val="24"/>
         </w:rPr>
-        <w:t xml:space="preserve">Dans un MCD, les ______________________ou ______________________ permettent d’identifier le nombre de fois </w:t>
-      </w:r>
-      <w:r>
-        <w:rPr>
-          <w:rFonts w:asciiTheme="minorHAnsi" w:hAnsiTheme="minorHAnsi" w:cstheme="minorHAnsi"/>
-          <w:b/>
-          <w:bCs/>
-          <w:sz w:val="24"/>
-        </w:rPr>
-        <w:t>minimal</w:t>
-      </w:r>
-      <w:r>
-        <w:rPr>
-          <w:rFonts w:asciiTheme="minorHAnsi" w:hAnsiTheme="minorHAnsi" w:cstheme="minorHAnsi"/>
-          <w:sz w:val="24"/>
-        </w:rPr>
-        <w:t xml:space="preserve"> et </w:t>
-      </w:r>
-      <w:r>
-        <w:rPr>
-          <w:rFonts w:asciiTheme="minorHAnsi" w:hAnsiTheme="minorHAnsi" w:cstheme="minorHAnsi"/>
-          <w:b/>
-          <w:bCs/>
-          <w:sz w:val="24"/>
-        </w:rPr>
-        <w:t>maximal</w:t>
-      </w:r>
-      <w:r>
-        <w:rPr>
-          <w:rFonts w:asciiTheme="minorHAnsi" w:hAnsiTheme="minorHAnsi" w:cstheme="minorHAnsi"/>
-          <w:sz w:val="24"/>
-        </w:rPr>
-        <w:t xml:space="preserve"> qu’une </w:t>
-      </w:r>
-      <w:r>
-        <w:rPr>
-          <w:rFonts w:asciiTheme="minorHAnsi" w:hAnsiTheme="minorHAnsi" w:cstheme="minorHAnsi"/>
-          <w:b/>
-          <w:bCs/>
-          <w:sz w:val="24"/>
-        </w:rPr>
-        <w:t>occurrence d’entité</w:t>
-      </w:r>
-      <w:r>
-        <w:rPr>
-          <w:rFonts w:asciiTheme="minorHAnsi" w:hAnsiTheme="minorHAnsi" w:cstheme="minorHAnsi"/>
-          <w:sz w:val="24"/>
-        </w:rPr>
-        <w:t xml:space="preserve"> pourra intervenir dans la relation avec une autre </w:t>
-      </w:r>
-      <w:r>
-        <w:rPr>
-          <w:rFonts w:asciiTheme="minorHAnsi" w:hAnsiTheme="minorHAnsi" w:cstheme="minorHAnsi"/>
-          <w:b/>
-          <w:bCs/>
-          <w:sz w:val="24"/>
-        </w:rPr>
-        <w:t>occurrence d’entité</w:t>
-      </w:r>
-      <w:r>
-        <w:rPr>
-          <w:rFonts w:asciiTheme="minorHAnsi" w:hAnsiTheme="minorHAnsi" w:cstheme="minorHAnsi"/>
-          <w:sz w:val="24"/>
-        </w:rPr>
-        <w:t>.</w:t>
-      </w:r>
-    </w:p>
-    <w:p>
-      <w:pPr>
-        <w:spacing w:line="360" w:lineRule="auto"/>
-        <w:rPr>
-          <w:rFonts w:asciiTheme="minorHAnsi" w:hAnsiTheme="minorHAnsi" w:cstheme="minorHAnsi"/>
-          <w:sz w:val="24"/>
-        </w:rPr>
-      </w:pPr>
-    </w:p>
-    <w:p>
-      <w:pPr>
-        <w:numPr>
-          <w:ilvl w:val="0"/>
-          <w:numId w:val="25"/>
-        </w:numPr>
-        <w:spacing w:line="360" w:lineRule="auto"/>
-        <w:rPr>
-          <w:rFonts w:asciiTheme="minorHAnsi" w:hAnsiTheme="minorHAnsi" w:cstheme="minorHAnsi"/>
-          <w:sz w:val="24"/>
-        </w:rPr>
-      </w:pPr>
-      <w:r>
-        <w:rPr>
-          <w:rFonts w:asciiTheme="minorHAnsi" w:hAnsiTheme="minorHAnsi" w:cstheme="minorHAnsi"/>
-          <w:sz w:val="24"/>
-        </w:rPr>
-        <w:t xml:space="preserve">Dans un MCD, l’______________________ permettant d’identifier de façon unique chacune des ______________________de l’______________________ se nomme </w:t>
+        <w:t>Dans un MCD, l’</w:t>
+      </w:r>
+      <w:r>
+        <w:rPr>
+          <w:rFonts w:asciiTheme="minorHAnsi" w:hAnsiTheme="minorHAnsi" w:cstheme="minorHAnsi"/>
+          <w:sz w:val="24"/>
+          <w:u w:val="single"/>
+        </w:rPr>
+        <w:t>Identifiant(s)</w:t>
+      </w:r>
+      <w:r>
+        <w:rPr>
+          <w:rFonts w:asciiTheme="minorHAnsi" w:hAnsiTheme="minorHAnsi" w:cstheme="minorHAnsi"/>
+          <w:sz w:val="24"/>
+        </w:rPr>
+        <w:t xml:space="preserve"> permettant d’identifier de façon unique chacune des </w:t>
+      </w:r>
+      <w:r>
+        <w:rPr>
+          <w:rFonts w:asciiTheme="minorHAnsi" w:hAnsiTheme="minorHAnsi" w:cstheme="minorHAnsi"/>
+          <w:sz w:val="24"/>
+        </w:rPr>
+        <w:t xml:space="preserve">Occurrence(s) </w:t>
+      </w:r>
+      <w:r>
+        <w:rPr>
+          <w:rFonts w:asciiTheme="minorHAnsi" w:hAnsiTheme="minorHAnsi" w:cstheme="minorHAnsi"/>
+          <w:sz w:val="24"/>
+        </w:rPr>
+        <w:t xml:space="preserve">de </w:t>
+      </w:r>
+      <w:r>
+        <w:rPr>
+          <w:rFonts w:asciiTheme="minorHAnsi" w:hAnsiTheme="minorHAnsi" w:cstheme="minorHAnsi"/>
+          <w:sz w:val="24"/>
+          <w:u w:val="single"/>
+        </w:rPr>
+        <w:t>l’</w:t>
+      </w:r>
+      <w:r>
+        <w:rPr>
+          <w:rFonts w:asciiTheme="minorHAnsi" w:hAnsiTheme="minorHAnsi" w:cstheme="minorHAnsi"/>
+          <w:sz w:val="24"/>
+          <w:u w:val="single"/>
+        </w:rPr>
+        <w:t>Entité(s)</w:t>
+      </w:r>
+      <w:r>
+        <w:rPr>
+          <w:rFonts w:asciiTheme="minorHAnsi" w:hAnsiTheme="minorHAnsi" w:cstheme="minorHAnsi"/>
+          <w:sz w:val="24"/>
+        </w:rPr>
+        <w:t xml:space="preserve"> </w:t>
+      </w:r>
+      <w:r>
+        <w:rPr>
+          <w:rFonts w:asciiTheme="minorHAnsi" w:hAnsiTheme="minorHAnsi" w:cstheme="minorHAnsi"/>
+          <w:sz w:val="24"/>
+        </w:rPr>
+        <w:t xml:space="preserve">se nomme </w:t>
       </w:r>
       <w:r>
         <w:rPr>
@@ -3021,6 +3301,14 @@
           <w:sz w:val="24"/>
           <w:u w:val="single"/>
         </w:rPr>
+        <w:t xml:space="preserve"> non</w:t>
+      </w:r>
+      <w:r>
+        <w:rPr>
+          <w:rFonts w:asciiTheme="minorHAnsi" w:hAnsiTheme="minorHAnsi" w:cstheme="minorHAnsi"/>
+          <w:sz w:val="24"/>
+          <w:u w:val="single"/>
+        </w:rPr>
         <w:tab/>
       </w:r>
     </w:p>
@@ -3044,6 +3332,30 @@
           <w:u w:val="single"/>
         </w:rPr>
         <w:t>Justification :</w:t>
+      </w:r>
+      <w:r>
+        <w:rPr>
+          <w:rFonts w:asciiTheme="minorHAnsi" w:hAnsiTheme="minorHAnsi" w:cstheme="minorHAnsi"/>
+          <w:sz w:val="24"/>
+          <w:u w:val="single"/>
+        </w:rPr>
+        <w:t xml:space="preserve"> Car l’article 101 doit </w:t>
+      </w:r>
+      <w:r>
+        <w:rPr>
+          <w:rFonts w:asciiTheme="minorHAnsi" w:hAnsiTheme="minorHAnsi" w:cstheme="minorHAnsi"/>
+          <w:sz w:val="24"/>
+          <w:u w:val="single"/>
+        </w:rPr>
+        <w:t>concerner</w:t>
+      </w:r>
+      <w:r>
+        <w:rPr>
+          <w:rFonts w:asciiTheme="minorHAnsi" w:hAnsiTheme="minorHAnsi" w:cstheme="minorHAnsi"/>
+          <w:sz w:val="24"/>
+          <w:u w:val="single"/>
+        </w:rPr>
+        <w:t xml:space="preserve"> une catégorie.</w:t>
       </w:r>
       <w:r>
         <w:rPr>
@@ -3207,6 +3519,14 @@
           <w:sz w:val="24"/>
           <w:u w:val="single"/>
         </w:rPr>
+        <w:t xml:space="preserve"> non</w:t>
+      </w:r>
+      <w:r>
+        <w:rPr>
+          <w:rFonts w:asciiTheme="minorHAnsi" w:hAnsiTheme="minorHAnsi" w:cstheme="minorHAnsi"/>
+          <w:sz w:val="24"/>
+          <w:u w:val="single"/>
+        </w:rPr>
         <w:tab/>
       </w:r>
     </w:p>
@@ -3245,6 +3565,46 @@
           <w:sz w:val="24"/>
           <w:u w:val="single"/>
         </w:rPr>
+        <w:t xml:space="preserve"> car l’article 102 </w:t>
+      </w:r>
+      <w:r>
+        <w:rPr>
+          <w:rFonts w:asciiTheme="minorHAnsi" w:hAnsiTheme="minorHAnsi" w:cstheme="minorHAnsi"/>
+          <w:sz w:val="24"/>
+          <w:u w:val="single"/>
+        </w:rPr>
+        <w:t>concerne</w:t>
+      </w:r>
+      <w:r>
+        <w:rPr>
+          <w:rFonts w:asciiTheme="minorHAnsi" w:hAnsiTheme="minorHAnsi" w:cstheme="minorHAnsi"/>
+          <w:sz w:val="24"/>
+          <w:u w:val="single"/>
+        </w:rPr>
+        <w:t xml:space="preserve"> plus qu’une </w:t>
+      </w:r>
+      <w:r>
+        <w:rPr>
+          <w:rFonts w:asciiTheme="minorHAnsi" w:hAnsiTheme="minorHAnsi" w:cstheme="minorHAnsi"/>
+          <w:sz w:val="24"/>
+          <w:u w:val="single"/>
+        </w:rPr>
+        <w:t xml:space="preserve">seule </w:t>
+      </w:r>
+      <w:r>
+        <w:rPr>
+          <w:rFonts w:asciiTheme="minorHAnsi" w:hAnsiTheme="minorHAnsi" w:cstheme="minorHAnsi"/>
+          <w:sz w:val="24"/>
+          <w:u w:val="single"/>
+        </w:rPr>
+        <w:t>catégorie.</w:t>
+      </w:r>
+      <w:r>
+        <w:rPr>
+          <w:rFonts w:asciiTheme="minorHAnsi" w:hAnsiTheme="minorHAnsi" w:cstheme="minorHAnsi"/>
+          <w:sz w:val="24"/>
+          <w:u w:val="single"/>
+        </w:rPr>
         <w:tab/>
       </w:r>
     </w:p>
@@ -3309,7 +3669,6 @@
           <w:tab w:val="right" w:pos="9781"/>
         </w:tabs>
         <w:spacing w:before="120"/>
-        <w:ind w:left="2124" w:firstLine="708"/>
         <w:rPr>
           <w:rFonts w:asciiTheme="minorHAnsi" w:hAnsiTheme="minorHAnsi" w:cstheme="minorHAnsi"/>
           <w:sz w:val="24"/>
@@ -3331,17 +3690,17 @@
           <w:lang w:eastAsia="fr-CA"/>
         </w:rPr>
         <w:drawing>
-          <wp:anchor distT="0" distB="0" distL="114300" distR="114300" simplePos="0" relativeHeight="251663360" behindDoc="0" locked="0" layoutInCell="1" allowOverlap="1" wp14:anchorId="110EBE71" wp14:editId="7DAC9D22">
+          <wp:anchor distT="0" distB="0" distL="114300" distR="114300" simplePos="0" relativeHeight="251663360" behindDoc="0" locked="0" layoutInCell="1" allowOverlap="1" wp14:anchorId="110EBE71" wp14:editId="5148BA20">
             <wp:simplePos x="0" y="0"/>
             <wp:positionH relativeFrom="column">
-              <wp:posOffset>17145</wp:posOffset>
+              <wp:posOffset>20955</wp:posOffset>
             </wp:positionH>
             <wp:positionV relativeFrom="paragraph">
-              <wp:posOffset>200025</wp:posOffset>
+              <wp:posOffset>202565</wp:posOffset>
             </wp:positionV>
             <wp:extent cx="1615440" cy="796925"/>
             <wp:effectExtent l="0" t="0" r="3810" b="3175"/>
-            <wp:wrapNone/>
+            <wp:wrapSquare wrapText="bothSides"/>
             <wp:docPr id="9" name="Image 9"/>
             <wp:cNvGraphicFramePr>
               <a:graphicFrameLocks xmlns:a="http://schemas.openxmlformats.org/drawingml/2006/main" noChangeAspect="1"/>
@@ -3399,6 +3758,14 @@
           <w:sz w:val="24"/>
           <w:u w:val="single"/>
         </w:rPr>
+        <w:t xml:space="preserve"> oui</w:t>
+      </w:r>
+      <w:r>
+        <w:rPr>
+          <w:rFonts w:asciiTheme="minorHAnsi" w:hAnsiTheme="minorHAnsi" w:cstheme="minorHAnsi"/>
+          <w:sz w:val="24"/>
+          <w:u w:val="single"/>
+        </w:rPr>
         <w:tab/>
       </w:r>
     </w:p>
@@ -3408,7 +3775,7 @@
           <w:tab w:val="right" w:pos="9781"/>
         </w:tabs>
         <w:spacing w:before="120"/>
-        <w:ind w:left="2124" w:firstLine="708"/>
+        <w:ind w:left="2124"/>
         <w:rPr>
           <w:rFonts w:asciiTheme="minorHAnsi" w:hAnsiTheme="minorHAnsi" w:cstheme="minorHAnsi"/>
           <w:sz w:val="24"/>
@@ -3445,6 +3812,14 @@
           <w:sz w:val="24"/>
           <w:u w:val="single"/>
         </w:rPr>
+        <w:t xml:space="preserve"> puisque toutes les conditions ont été respectées. C’est-à-dire, chaque article appartient à une catégorie et les catégories à leur place peuvent avoir de 0 à plusieurs articles. </w:t>
+      </w:r>
+      <w:r>
+        <w:rPr>
+          <w:rFonts w:asciiTheme="minorHAnsi" w:hAnsiTheme="minorHAnsi" w:cstheme="minorHAnsi"/>
+          <w:sz w:val="24"/>
+          <w:u w:val="single"/>
+        </w:rPr>
         <w:tab/>
       </w:r>
     </w:p>
@@ -3454,7 +3829,6 @@
           <w:tab w:val="right" w:pos="9781"/>
         </w:tabs>
         <w:spacing w:before="120"/>
-        <w:ind w:left="2124" w:firstLine="708"/>
         <w:rPr>
           <w:rFonts w:asciiTheme="minorHAnsi" w:hAnsiTheme="minorHAnsi" w:cstheme="minorHAnsi"/>
           <w:sz w:val="24"/>
@@ -3802,6 +4176,14 @@
                 <w:szCs w:val="24"/>
               </w:rPr>
             </w:pPr>
+            <w:r>
+              <w:rPr>
+                <w:rFonts w:asciiTheme="minorHAnsi" w:hAnsiTheme="minorHAnsi" w:cstheme="minorHAnsi"/>
+                <w:sz w:val="24"/>
+                <w:szCs w:val="24"/>
+              </w:rPr>
+              <w:t>1</w:t>
+            </w:r>
           </w:p>
         </w:tc>
         <w:tc>
@@ -3817,6 +4199,14 @@
                 <w:szCs w:val="24"/>
               </w:rPr>
             </w:pPr>
+            <w:r>
+              <w:rPr>
+                <w:rFonts w:asciiTheme="minorHAnsi" w:hAnsiTheme="minorHAnsi" w:cstheme="minorHAnsi"/>
+                <w:sz w:val="24"/>
+                <w:szCs w:val="24"/>
+              </w:rPr>
+              <w:t>0</w:t>
+            </w:r>
           </w:p>
         </w:tc>
       </w:tr>
@@ -3857,6 +4247,14 @@
                 <w:szCs w:val="24"/>
               </w:rPr>
             </w:pPr>
+            <w:r>
+              <w:rPr>
+                <w:rFonts w:asciiTheme="minorHAnsi" w:hAnsiTheme="minorHAnsi" w:cstheme="minorHAnsi"/>
+                <w:sz w:val="24"/>
+                <w:szCs w:val="24"/>
+              </w:rPr>
+              <w:t>0</w:t>
+            </w:r>
           </w:p>
         </w:tc>
         <w:tc>
@@ -3872,6 +4270,14 @@
                 <w:szCs w:val="24"/>
               </w:rPr>
             </w:pPr>
+            <w:r>
+              <w:rPr>
+                <w:rFonts w:asciiTheme="minorHAnsi" w:hAnsiTheme="minorHAnsi" w:cstheme="minorHAnsi"/>
+                <w:sz w:val="24"/>
+                <w:szCs w:val="24"/>
+              </w:rPr>
+              <w:t>1</w:t>
+            </w:r>
           </w:p>
         </w:tc>
       </w:tr>
@@ -3912,6 +4318,14 @@
                 <w:szCs w:val="24"/>
               </w:rPr>
             </w:pPr>
+            <w:r>
+              <w:rPr>
+                <w:rFonts w:asciiTheme="minorHAnsi" w:hAnsiTheme="minorHAnsi" w:cstheme="minorHAnsi"/>
+                <w:sz w:val="24"/>
+                <w:szCs w:val="24"/>
+              </w:rPr>
+              <w:t>2</w:t>
+            </w:r>
           </w:p>
         </w:tc>
         <w:tc>
@@ -3927,6 +4341,14 @@
                 <w:szCs w:val="24"/>
               </w:rPr>
             </w:pPr>
+            <w:r>
+              <w:rPr>
+                <w:rFonts w:asciiTheme="minorHAnsi" w:hAnsiTheme="minorHAnsi" w:cstheme="minorHAnsi"/>
+                <w:sz w:val="24"/>
+                <w:szCs w:val="24"/>
+              </w:rPr>
+              <w:t>1</w:t>
+            </w:r>
           </w:p>
         </w:tc>
       </w:tr>
@@ -3967,6 +4389,14 @@
                 <w:szCs w:val="24"/>
               </w:rPr>
             </w:pPr>
+            <w:r>
+              <w:rPr>
+                <w:rFonts w:asciiTheme="minorHAnsi" w:hAnsiTheme="minorHAnsi" w:cstheme="minorHAnsi"/>
+                <w:sz w:val="24"/>
+                <w:szCs w:val="24"/>
+              </w:rPr>
+              <w:t>1</w:t>
+            </w:r>
           </w:p>
         </w:tc>
         <w:tc>
@@ -3982,6 +4412,14 @@
                 <w:szCs w:val="24"/>
               </w:rPr>
             </w:pPr>
+            <w:r>
+              <w:rPr>
+                <w:rFonts w:asciiTheme="minorHAnsi" w:hAnsiTheme="minorHAnsi" w:cstheme="minorHAnsi"/>
+                <w:sz w:val="24"/>
+                <w:szCs w:val="24"/>
+              </w:rPr>
+              <w:t>0</w:t>
+            </w:r>
           </w:p>
         </w:tc>
       </w:tr>
@@ -4046,6 +4484,14 @@
           <w:sz w:val="24"/>
           <w:u w:val="single"/>
         </w:rPr>
+        <w:t xml:space="preserve"> no employe</w:t>
+      </w:r>
+      <w:r>
+        <w:rPr>
+          <w:rFonts w:asciiTheme="minorHAnsi" w:hAnsiTheme="minorHAnsi" w:cstheme="minorHAnsi"/>
+          <w:sz w:val="24"/>
+          <w:u w:val="single"/>
+        </w:rPr>
         <w:tab/>
       </w:r>
     </w:p>
@@ -4068,6 +4514,14 @@
           <w:u w:val="single"/>
         </w:rPr>
         <w:t>Dans SÉANCE :</w:t>
+      </w:r>
+      <w:r>
+        <w:rPr>
+          <w:rFonts w:asciiTheme="minorHAnsi" w:hAnsiTheme="minorHAnsi" w:cstheme="minorHAnsi"/>
+          <w:sz w:val="24"/>
+          <w:u w:val="single"/>
+        </w:rPr>
+        <w:t xml:space="preserve"> aucune</w:t>
       </w:r>
       <w:r>
         <w:rPr>
@@ -4131,6 +4585,14 @@
           <w:sz w:val="24"/>
           <w:u w:val="single"/>
         </w:rPr>
+        <w:t xml:space="preserve"> aucune</w:t>
+      </w:r>
+      <w:r>
+        <w:rPr>
+          <w:rFonts w:asciiTheme="minorHAnsi" w:hAnsiTheme="minorHAnsi" w:cstheme="minorHAnsi"/>
+          <w:sz w:val="24"/>
+          <w:u w:val="single"/>
+        </w:rPr>
         <w:tab/>
       </w:r>
     </w:p>
@@ -4153,6 +4615,14 @@
           <w:u w:val="single"/>
         </w:rPr>
         <w:t>Dans SÉANCE :</w:t>
+      </w:r>
+      <w:r>
+        <w:rPr>
+          <w:rFonts w:asciiTheme="minorHAnsi" w:hAnsiTheme="minorHAnsi" w:cstheme="minorHAnsi"/>
+          <w:sz w:val="24"/>
+          <w:u w:val="single"/>
+        </w:rPr>
+        <w:t xml:space="preserve"> (date seance, heure seance).</w:t>
       </w:r>
       <w:r>
         <w:rPr>
@@ -4216,6 +4686,14 @@
           <w:sz w:val="24"/>
           <w:u w:val="single"/>
         </w:rPr>
+        <w:t xml:space="preserve">  2 = (nas employe) et (tel employe).</w:t>
+      </w:r>
+      <w:r>
+        <w:rPr>
+          <w:rFonts w:asciiTheme="minorHAnsi" w:hAnsiTheme="minorHAnsi" w:cstheme="minorHAnsi"/>
+          <w:sz w:val="24"/>
+          <w:u w:val="single"/>
+        </w:rPr>
         <w:tab/>
       </w:r>
     </w:p>
@@ -4238,6 +4716,14 @@
           <w:u w:val="single"/>
         </w:rPr>
         <w:t>Dans SÉANCE :</w:t>
+      </w:r>
+      <w:r>
+        <w:rPr>
+          <w:rFonts w:asciiTheme="minorHAnsi" w:hAnsiTheme="minorHAnsi" w:cstheme="minorHAnsi"/>
+          <w:sz w:val="24"/>
+          <w:u w:val="single"/>
+        </w:rPr>
+        <w:t xml:space="preserve"> nom seance</w:t>
       </w:r>
       <w:r>
         <w:rPr>
@@ -4293,7 +4779,15 @@
           <w:sz w:val="24"/>
           <w:u w:val="single"/>
         </w:rPr>
-        <w:t>Dans EMPLOYÉ :</w:t>
+        <w:t>Dans EMPLOYÉ</w:t>
+      </w:r>
+      <w:r>
+        <w:rPr>
+          <w:rFonts w:asciiTheme="minorHAnsi" w:hAnsiTheme="minorHAnsi" w:cstheme="minorHAnsi"/>
+          <w:sz w:val="24"/>
+          <w:u w:val="single"/>
+        </w:rPr>
+        <w:t> : (nom employe, prenom employe, date nai employe)</w:t>
       </w:r>
       <w:r>
         <w:rPr>
@@ -4323,6 +4817,14 @@
           <w:u w:val="single"/>
         </w:rPr>
         <w:t>Dans SÉANCE :</w:t>
+      </w:r>
+      <w:r>
+        <w:rPr>
+          <w:rFonts w:asciiTheme="minorHAnsi" w:hAnsiTheme="minorHAnsi" w:cstheme="minorHAnsi"/>
+          <w:sz w:val="24"/>
+          <w:u w:val="single"/>
+        </w:rPr>
+        <w:t xml:space="preserve"> aucune</w:t>
       </w:r>
       <w:r>
         <w:rPr>
@@ -4578,18 +5080,153 @@
           <w:szCs w:val="24"/>
         </w:rPr>
       </w:pPr>
-      <w:r>
+    </w:p>
+    <w:p>
+      <w:pPr>
+        <w:pStyle w:val="Paragraphedeliste"/>
+        <w:jc w:val="both"/>
         <w:rPr>
           <w:rFonts w:asciiTheme="minorHAnsi" w:hAnsiTheme="minorHAnsi" w:cstheme="minorHAnsi"/>
           <w:bCs/>
+          <w:sz w:val="24"/>
+          <w:szCs w:val="24"/>
+        </w:rPr>
+      </w:pPr>
+    </w:p>
+    <w:p>
+      <w:pPr>
+        <w:pStyle w:val="Paragraphedeliste"/>
+        <w:jc w:val="both"/>
+        <w:rPr>
+          <w:rFonts w:asciiTheme="minorHAnsi" w:hAnsiTheme="minorHAnsi" w:cstheme="minorHAnsi"/>
+          <w:bCs/>
+          <w:sz w:val="24"/>
+          <w:szCs w:val="24"/>
+        </w:rPr>
+      </w:pPr>
+    </w:p>
+    <w:p>
+      <w:pPr>
+        <w:pStyle w:val="Paragraphedeliste"/>
+        <w:numPr>
+          <w:ilvl w:val="0"/>
+          <w:numId w:val="21"/>
+        </w:numPr>
+        <w:rPr>
+          <w:rFonts w:asciiTheme="minorHAnsi" w:hAnsiTheme="minorHAnsi" w:cstheme="minorHAnsi"/>
+          <w:bCs/>
+          <w:sz w:val="24"/>
+          <w:szCs w:val="24"/>
+        </w:rPr>
+      </w:pPr>
+      <w:r>
+        <w:rPr>
+          <w:rFonts w:asciiTheme="minorHAnsi" w:hAnsiTheme="minorHAnsi" w:cstheme="minorHAnsi"/>
+          <w:bCs/>
+          <w:sz w:val="24"/>
+          <w:szCs w:val="24"/>
+        </w:rPr>
+        <w:t>(3 pts) Produire le MRD avec migration des clés (capture d’écran).</w:t>
+      </w:r>
+    </w:p>
+    <w:p>
+      <w:pPr>
+        <w:pStyle w:val="Paragraphedeliste"/>
+        <w:jc w:val="both"/>
+        <w:rPr>
+          <w:rFonts w:asciiTheme="minorHAnsi" w:hAnsiTheme="minorHAnsi" w:cstheme="minorHAnsi"/>
+          <w:bCs/>
+          <w:sz w:val="24"/>
+          <w:szCs w:val="24"/>
+        </w:rPr>
+      </w:pPr>
+    </w:p>
+    <w:p>
+      <w:pPr>
+        <w:pStyle w:val="Paragraphedeliste"/>
+        <w:numPr>
+          <w:ilvl w:val="0"/>
+          <w:numId w:val="26"/>
+        </w:numPr>
+        <w:rPr>
+          <w:rFonts w:asciiTheme="minorHAnsi" w:hAnsiTheme="minorHAnsi" w:cstheme="minorHAnsi"/>
+          <w:sz w:val="24"/>
+          <w:szCs w:val="24"/>
+        </w:rPr>
+      </w:pPr>
+      <w:r>
+        <w:rPr>
+          <w:rFonts w:asciiTheme="minorHAnsi" w:hAnsiTheme="minorHAnsi" w:cstheme="minorHAnsi"/>
+          <w:sz w:val="24"/>
+          <w:szCs w:val="24"/>
+        </w:rPr>
+        <w:t>Insérer ici une capture d’écran de votre MRD</w:t>
+      </w:r>
+    </w:p>
+    <w:p>
+      <w:pPr>
+        <w:pStyle w:val="Paragraphedeliste"/>
+        <w:jc w:val="both"/>
+        <w:rPr>
+          <w:rFonts w:asciiTheme="minorHAnsi" w:hAnsiTheme="minorHAnsi" w:cstheme="minorHAnsi"/>
+          <w:bCs/>
+          <w:sz w:val="24"/>
+          <w:szCs w:val="24"/>
+        </w:rPr>
+      </w:pPr>
+    </w:p>
+    <w:p>
+      <w:pPr>
+        <w:pStyle w:val="Paragraphedeliste"/>
+        <w:jc w:val="both"/>
+        <w:rPr>
+          <w:rFonts w:asciiTheme="minorHAnsi" w:hAnsiTheme="minorHAnsi" w:cstheme="minorHAnsi"/>
+          <w:bCs/>
+          <w:sz w:val="24"/>
+          <w:szCs w:val="24"/>
+        </w:rPr>
+      </w:pPr>
+    </w:p>
+    <w:p>
+      <w:pPr>
+        <w:pStyle w:val="Paragraphedeliste"/>
+        <w:jc w:val="both"/>
+        <w:rPr>
+          <w:rFonts w:asciiTheme="minorHAnsi" w:hAnsiTheme="minorHAnsi" w:cstheme="minorHAnsi"/>
+          <w:bCs/>
+          <w:sz w:val="24"/>
+          <w:szCs w:val="24"/>
+        </w:rPr>
+      </w:pPr>
+      <w:r>
+        <w:rPr>
+          <w:rFonts w:asciiTheme="minorHAnsi" w:hAnsiTheme="minorHAnsi" w:cstheme="minorHAnsi"/>
+          <w:bCs/>
+          <w:noProof/>
           <w:sz w:val="24"/>
           <w:szCs w:val="24"/>
         </w:rPr>
         <w:lastRenderedPageBreak/>
         <w:drawing>
-          <wp:inline distT="0" distB="0" distL="0" distR="0" wp14:anchorId="30E0701E" wp14:editId="3F44F969">
+          <wp:anchor distT="0" distB="0" distL="114300" distR="114300" simplePos="0" relativeHeight="251665408" behindDoc="1" locked="0" layoutInCell="1" allowOverlap="1" wp14:anchorId="45317405" wp14:editId="38435F33">
+            <wp:simplePos x="0" y="0"/>
+            <wp:positionH relativeFrom="column">
+              <wp:posOffset>125730</wp:posOffset>
+            </wp:positionH>
+            <wp:positionV relativeFrom="paragraph">
+              <wp:posOffset>13335</wp:posOffset>
+            </wp:positionV>
             <wp:extent cx="6404610" cy="5195570"/>
             <wp:effectExtent l="0" t="0" r="0" b="5080"/>
+            <wp:wrapTight wrapText="bothSides">
+              <wp:wrapPolygon edited="0">
+                <wp:start x="0" y="0"/>
+                <wp:lineTo x="0" y="21542"/>
+                <wp:lineTo x="21523" y="21542"/>
+                <wp:lineTo x="21523" y="0"/>
+                <wp:lineTo x="0" y="0"/>
+              </wp:wrapPolygon>
+            </wp:wrapTight>
             <wp:docPr id="137627806" name="Image 1" descr="Une image contenant texte, capture d’écran, diagramme, Parallèle&#10;&#10;Description générée automatiquement"/>
             <wp:cNvGraphicFramePr>
               <a:graphicFrameLocks xmlns:a="http://schemas.openxmlformats.org/drawingml/2006/main" noChangeAspect="1"/>
@@ -4602,7 +5239,13 @@
                     <pic:cNvPicPr/>
                   </pic:nvPicPr>
                   <pic:blipFill>
-                    <a:blip r:embed="rId15"/>
+                    <a:blip r:embed="rId15">
+                      <a:extLst>
+                        <a:ext uri="{28A0092B-C50C-407E-A947-70E740481C1C}">
+                          <a14:useLocalDpi xmlns:a14="http://schemas.microsoft.com/office/drawing/2010/main" val="0"/>
+                        </a:ext>
+                      </a:extLst>
+                    </a:blip>
                     <a:stretch>
                       <a:fillRect/>
                     </a:stretch>
@@ -4619,127 +5262,9 @@
                 </pic:pic>
               </a:graphicData>
             </a:graphic>
-          </wp:inline>
+          </wp:anchor>
         </w:drawing>
       </w:r>
-    </w:p>
-    <w:p>
-      <w:pPr>
-        <w:pStyle w:val="Paragraphedeliste"/>
-        <w:jc w:val="both"/>
-        <w:rPr>
-          <w:rFonts w:asciiTheme="minorHAnsi" w:hAnsiTheme="minorHAnsi" w:cstheme="minorHAnsi"/>
-          <w:bCs/>
-          <w:sz w:val="24"/>
-          <w:szCs w:val="24"/>
-        </w:rPr>
-      </w:pPr>
-    </w:p>
-    <w:p>
-      <w:pPr>
-        <w:pStyle w:val="Paragraphedeliste"/>
-        <w:jc w:val="both"/>
-        <w:rPr>
-          <w:rFonts w:asciiTheme="minorHAnsi" w:hAnsiTheme="minorHAnsi" w:cstheme="minorHAnsi"/>
-          <w:bCs/>
-          <w:sz w:val="24"/>
-          <w:szCs w:val="24"/>
-        </w:rPr>
-      </w:pPr>
-    </w:p>
-    <w:p>
-      <w:pPr>
-        <w:pStyle w:val="Paragraphedeliste"/>
-        <w:numPr>
-          <w:ilvl w:val="0"/>
-          <w:numId w:val="21"/>
-        </w:numPr>
-        <w:rPr>
-          <w:rFonts w:asciiTheme="minorHAnsi" w:hAnsiTheme="minorHAnsi" w:cstheme="minorHAnsi"/>
-          <w:bCs/>
-          <w:sz w:val="24"/>
-          <w:szCs w:val="24"/>
-        </w:rPr>
-      </w:pPr>
-      <w:r>
-        <w:rPr>
-          <w:rFonts w:asciiTheme="minorHAnsi" w:hAnsiTheme="minorHAnsi" w:cstheme="minorHAnsi"/>
-          <w:bCs/>
-          <w:sz w:val="24"/>
-          <w:szCs w:val="24"/>
-        </w:rPr>
-        <w:t>(3 pts) Produire le MRD avec migration des clés (capture d’écran).</w:t>
-      </w:r>
-    </w:p>
-    <w:p>
-      <w:pPr>
-        <w:pStyle w:val="Paragraphedeliste"/>
-        <w:jc w:val="both"/>
-        <w:rPr>
-          <w:rFonts w:asciiTheme="minorHAnsi" w:hAnsiTheme="minorHAnsi" w:cstheme="minorHAnsi"/>
-          <w:bCs/>
-          <w:sz w:val="24"/>
-          <w:szCs w:val="24"/>
-        </w:rPr>
-      </w:pPr>
-    </w:p>
-    <w:p>
-      <w:pPr>
-        <w:pStyle w:val="Paragraphedeliste"/>
-        <w:numPr>
-          <w:ilvl w:val="0"/>
-          <w:numId w:val="26"/>
-        </w:numPr>
-        <w:rPr>
-          <w:rFonts w:asciiTheme="minorHAnsi" w:hAnsiTheme="minorHAnsi" w:cstheme="minorHAnsi"/>
-          <w:sz w:val="24"/>
-          <w:szCs w:val="24"/>
-        </w:rPr>
-      </w:pPr>
-      <w:r>
-        <w:rPr>
-          <w:rFonts w:asciiTheme="minorHAnsi" w:hAnsiTheme="minorHAnsi" w:cstheme="minorHAnsi"/>
-          <w:sz w:val="24"/>
-          <w:szCs w:val="24"/>
-        </w:rPr>
-        <w:t>Insérer ici une capture d’écran de votre MRD</w:t>
-      </w:r>
-    </w:p>
-    <w:p>
-      <w:pPr>
-        <w:pStyle w:val="Paragraphedeliste"/>
-        <w:jc w:val="both"/>
-        <w:rPr>
-          <w:rFonts w:asciiTheme="minorHAnsi" w:hAnsiTheme="minorHAnsi" w:cstheme="minorHAnsi"/>
-          <w:bCs/>
-          <w:sz w:val="24"/>
-          <w:szCs w:val="24"/>
-        </w:rPr>
-      </w:pPr>
-    </w:p>
-    <w:p>
-      <w:pPr>
-        <w:pStyle w:val="Paragraphedeliste"/>
-        <w:jc w:val="both"/>
-        <w:rPr>
-          <w:rFonts w:asciiTheme="minorHAnsi" w:hAnsiTheme="minorHAnsi" w:cstheme="minorHAnsi"/>
-          <w:bCs/>
-          <w:sz w:val="24"/>
-          <w:szCs w:val="24"/>
-        </w:rPr>
-      </w:pPr>
-    </w:p>
-    <w:p>
-      <w:pPr>
-        <w:pStyle w:val="Paragraphedeliste"/>
-        <w:jc w:val="both"/>
-        <w:rPr>
-          <w:rFonts w:asciiTheme="minorHAnsi" w:hAnsiTheme="minorHAnsi" w:cstheme="minorHAnsi"/>
-          <w:bCs/>
-          <w:sz w:val="24"/>
-          <w:szCs w:val="24"/>
-        </w:rPr>
-      </w:pPr>
     </w:p>
     <w:p>
       <w:pPr>
@@ -4989,6 +5514,7 @@
           <w:rFonts w:asciiTheme="minorHAnsi" w:hAnsiTheme="minorHAnsi" w:cstheme="minorHAnsi"/>
           <w:b/>
           <w:bCs/>
+          <w:noProof/>
         </w:rPr>
         <w:lastRenderedPageBreak/>
         <w:drawing>

--- a/TP1-420-254-_MCD__MRD.docx
+++ b/TP1-420-254-_MCD__MRD.docx
@@ -722,7 +722,25 @@
           <w:sz w:val="24"/>
           <w:szCs w:val="24"/>
         </w:rPr>
-        <w:t xml:space="preserve"> et les fichiers Open Model Sphere.</w:t>
+        <w:t xml:space="preserve"> et les fichiers Open Model </w:t>
+      </w:r>
+      <w:proofErr w:type="spellStart"/>
+      <w:r>
+        <w:rPr>
+          <w:rFonts w:asciiTheme="minorHAnsi" w:hAnsiTheme="minorHAnsi" w:cstheme="minorHAnsi"/>
+          <w:sz w:val="24"/>
+          <w:szCs w:val="24"/>
+        </w:rPr>
+        <w:t>Sphere</w:t>
+      </w:r>
+      <w:proofErr w:type="spellEnd"/>
+      <w:r>
+        <w:rPr>
+          <w:rFonts w:asciiTheme="minorHAnsi" w:hAnsiTheme="minorHAnsi" w:cstheme="minorHAnsi"/>
+          <w:sz w:val="24"/>
+          <w:szCs w:val="24"/>
+        </w:rPr>
+        <w:t>.</w:t>
       </w:r>
     </w:p>
     <w:p>
@@ -2231,20 +2249,30 @@
           <w:lang w:val="en-CA"/>
         </w:rPr>
       </w:pPr>
+      <w:proofErr w:type="spellStart"/>
       <w:r>
         <w:rPr>
           <w:rFonts w:asciiTheme="minorHAnsi" w:hAnsiTheme="minorHAnsi" w:cstheme="minorHAnsi"/>
           <w:sz w:val="24"/>
           <w:lang w:val="en-CA"/>
         </w:rPr>
-        <w:t>Attribut(s)</w:t>
-      </w:r>
+        <w:t>Attribut</w:t>
+      </w:r>
+      <w:proofErr w:type="spellEnd"/>
       <w:r>
         <w:rPr>
           <w:rFonts w:asciiTheme="minorHAnsi" w:hAnsiTheme="minorHAnsi" w:cstheme="minorHAnsi"/>
           <w:sz w:val="24"/>
           <w:lang w:val="en-CA"/>
         </w:rPr>
+        <w:t>(s)</w:t>
+      </w:r>
+      <w:r>
+        <w:rPr>
+          <w:rFonts w:asciiTheme="minorHAnsi" w:hAnsiTheme="minorHAnsi" w:cstheme="minorHAnsi"/>
+          <w:sz w:val="24"/>
+          <w:lang w:val="en-CA"/>
+        </w:rPr>
         <w:t xml:space="preserve"> -</w:t>
       </w:r>
     </w:p>
@@ -2256,13 +2284,23 @@
           <w:lang w:val="en-CA"/>
         </w:rPr>
       </w:pPr>
+      <w:proofErr w:type="spellStart"/>
       <w:r>
         <w:rPr>
           <w:rFonts w:asciiTheme="minorHAnsi" w:hAnsiTheme="minorHAnsi" w:cstheme="minorHAnsi"/>
           <w:sz w:val="24"/>
           <w:lang w:val="en-CA"/>
         </w:rPr>
-        <w:t>Cardinalité(s)</w:t>
+        <w:t>Cardinalité</w:t>
+      </w:r>
+      <w:proofErr w:type="spellEnd"/>
+      <w:r>
+        <w:rPr>
+          <w:rFonts w:asciiTheme="minorHAnsi" w:hAnsiTheme="minorHAnsi" w:cstheme="minorHAnsi"/>
+          <w:sz w:val="24"/>
+          <w:lang w:val="en-CA"/>
+        </w:rPr>
+        <w:t>(s)</w:t>
       </w:r>
       <w:r>
         <w:rPr>
@@ -4484,8 +4522,18 @@
           <w:sz w:val="24"/>
           <w:u w:val="single"/>
         </w:rPr>
-        <w:t xml:space="preserve"> no employe</w:t>
-      </w:r>
+        <w:t xml:space="preserve"> no </w:t>
+      </w:r>
+      <w:proofErr w:type="spellStart"/>
+      <w:r>
+        <w:rPr>
+          <w:rFonts w:asciiTheme="minorHAnsi" w:hAnsiTheme="minorHAnsi" w:cstheme="minorHAnsi"/>
+          <w:sz w:val="24"/>
+          <w:u w:val="single"/>
+        </w:rPr>
+        <w:t>employe</w:t>
+      </w:r>
+      <w:proofErr w:type="spellEnd"/>
       <w:r>
         <w:rPr>
           <w:rFonts w:asciiTheme="minorHAnsi" w:hAnsiTheme="minorHAnsi" w:cstheme="minorHAnsi"/>
@@ -4622,7 +4670,43 @@
           <w:sz w:val="24"/>
           <w:u w:val="single"/>
         </w:rPr>
-        <w:t xml:space="preserve"> (date seance, heure seance).</w:t>
+        <w:t xml:space="preserve"> (date </w:t>
+      </w:r>
+      <w:proofErr w:type="spellStart"/>
+      <w:r>
+        <w:rPr>
+          <w:rFonts w:asciiTheme="minorHAnsi" w:hAnsiTheme="minorHAnsi" w:cstheme="minorHAnsi"/>
+          <w:sz w:val="24"/>
+          <w:u w:val="single"/>
+        </w:rPr>
+        <w:t>seance</w:t>
+      </w:r>
+      <w:proofErr w:type="spellEnd"/>
+      <w:r>
+        <w:rPr>
+          <w:rFonts w:asciiTheme="minorHAnsi" w:hAnsiTheme="minorHAnsi" w:cstheme="minorHAnsi"/>
+          <w:sz w:val="24"/>
+          <w:u w:val="single"/>
+        </w:rPr>
+        <w:t xml:space="preserve">, heure </w:t>
+      </w:r>
+      <w:proofErr w:type="spellStart"/>
+      <w:r>
+        <w:rPr>
+          <w:rFonts w:asciiTheme="minorHAnsi" w:hAnsiTheme="minorHAnsi" w:cstheme="minorHAnsi"/>
+          <w:sz w:val="24"/>
+          <w:u w:val="single"/>
+        </w:rPr>
+        <w:t>seance</w:t>
+      </w:r>
+      <w:proofErr w:type="spellEnd"/>
+      <w:r>
+        <w:rPr>
+          <w:rFonts w:asciiTheme="minorHAnsi" w:hAnsiTheme="minorHAnsi" w:cstheme="minorHAnsi"/>
+          <w:sz w:val="24"/>
+          <w:u w:val="single"/>
+        </w:rPr>
+        <w:t>).</w:t>
       </w:r>
       <w:r>
         <w:rPr>
@@ -4686,7 +4770,61 @@
           <w:sz w:val="24"/>
           <w:u w:val="single"/>
         </w:rPr>
-        <w:t xml:space="preserve">  2 = (nas employe) et (tel employe).</w:t>
+        <w:t xml:space="preserve">  2 = (</w:t>
+      </w:r>
+      <w:proofErr w:type="spellStart"/>
+      <w:r>
+        <w:rPr>
+          <w:rFonts w:asciiTheme="minorHAnsi" w:hAnsiTheme="minorHAnsi" w:cstheme="minorHAnsi"/>
+          <w:sz w:val="24"/>
+          <w:u w:val="single"/>
+        </w:rPr>
+        <w:t>nas</w:t>
+      </w:r>
+      <w:proofErr w:type="spellEnd"/>
+      <w:r>
+        <w:rPr>
+          <w:rFonts w:asciiTheme="minorHAnsi" w:hAnsiTheme="minorHAnsi" w:cstheme="minorHAnsi"/>
+          <w:sz w:val="24"/>
+          <w:u w:val="single"/>
+        </w:rPr>
+        <w:t xml:space="preserve"> </w:t>
+      </w:r>
+      <w:proofErr w:type="spellStart"/>
+      <w:r>
+        <w:rPr>
+          <w:rFonts w:asciiTheme="minorHAnsi" w:hAnsiTheme="minorHAnsi" w:cstheme="minorHAnsi"/>
+          <w:sz w:val="24"/>
+          <w:u w:val="single"/>
+        </w:rPr>
+        <w:t>employe</w:t>
+      </w:r>
+      <w:proofErr w:type="spellEnd"/>
+      <w:r>
+        <w:rPr>
+          <w:rFonts w:asciiTheme="minorHAnsi" w:hAnsiTheme="minorHAnsi" w:cstheme="minorHAnsi"/>
+          <w:sz w:val="24"/>
+          <w:u w:val="single"/>
+        </w:rPr>
+        <w:t xml:space="preserve">) et (tel </w:t>
+      </w:r>
+      <w:proofErr w:type="spellStart"/>
+      <w:r>
+        <w:rPr>
+          <w:rFonts w:asciiTheme="minorHAnsi" w:hAnsiTheme="minorHAnsi" w:cstheme="minorHAnsi"/>
+          <w:sz w:val="24"/>
+          <w:u w:val="single"/>
+        </w:rPr>
+        <w:t>employe</w:t>
+      </w:r>
+      <w:proofErr w:type="spellEnd"/>
+      <w:r>
+        <w:rPr>
+          <w:rFonts w:asciiTheme="minorHAnsi" w:hAnsiTheme="minorHAnsi" w:cstheme="minorHAnsi"/>
+          <w:sz w:val="24"/>
+          <w:u w:val="single"/>
+        </w:rPr>
+        <w:t>).</w:t>
       </w:r>
       <w:r>
         <w:rPr>
@@ -4723,8 +4861,18 @@
           <w:sz w:val="24"/>
           <w:u w:val="single"/>
         </w:rPr>
-        <w:t xml:space="preserve"> nom seance</w:t>
-      </w:r>
+        <w:t xml:space="preserve"> nom </w:t>
+      </w:r>
+      <w:proofErr w:type="spellStart"/>
+      <w:r>
+        <w:rPr>
+          <w:rFonts w:asciiTheme="minorHAnsi" w:hAnsiTheme="minorHAnsi" w:cstheme="minorHAnsi"/>
+          <w:sz w:val="24"/>
+          <w:u w:val="single"/>
+        </w:rPr>
+        <w:t>seance</w:t>
+      </w:r>
+      <w:proofErr w:type="spellEnd"/>
       <w:r>
         <w:rPr>
           <w:rFonts w:asciiTheme="minorHAnsi" w:hAnsiTheme="minorHAnsi" w:cstheme="minorHAnsi"/>
@@ -4787,7 +4935,97 @@
           <w:sz w:val="24"/>
           <w:u w:val="single"/>
         </w:rPr>
-        <w:t> : (nom employe, prenom employe, date nai employe)</w:t>
+        <w:t xml:space="preserve"> : (nom </w:t>
+      </w:r>
+      <w:proofErr w:type="spellStart"/>
+      <w:r>
+        <w:rPr>
+          <w:rFonts w:asciiTheme="minorHAnsi" w:hAnsiTheme="minorHAnsi" w:cstheme="minorHAnsi"/>
+          <w:sz w:val="24"/>
+          <w:u w:val="single"/>
+        </w:rPr>
+        <w:t>employe</w:t>
+      </w:r>
+      <w:proofErr w:type="spellEnd"/>
+      <w:r>
+        <w:rPr>
+          <w:rFonts w:asciiTheme="minorHAnsi" w:hAnsiTheme="minorHAnsi" w:cstheme="minorHAnsi"/>
+          <w:sz w:val="24"/>
+          <w:u w:val="single"/>
+        </w:rPr>
+        <w:t xml:space="preserve">, </w:t>
+      </w:r>
+      <w:proofErr w:type="spellStart"/>
+      <w:r>
+        <w:rPr>
+          <w:rFonts w:asciiTheme="minorHAnsi" w:hAnsiTheme="minorHAnsi" w:cstheme="minorHAnsi"/>
+          <w:sz w:val="24"/>
+          <w:u w:val="single"/>
+        </w:rPr>
+        <w:t>prenom</w:t>
+      </w:r>
+      <w:proofErr w:type="spellEnd"/>
+      <w:r>
+        <w:rPr>
+          <w:rFonts w:asciiTheme="minorHAnsi" w:hAnsiTheme="minorHAnsi" w:cstheme="minorHAnsi"/>
+          <w:sz w:val="24"/>
+          <w:u w:val="single"/>
+        </w:rPr>
+        <w:t xml:space="preserve"> </w:t>
+      </w:r>
+      <w:proofErr w:type="spellStart"/>
+      <w:r>
+        <w:rPr>
+          <w:rFonts w:asciiTheme="minorHAnsi" w:hAnsiTheme="minorHAnsi" w:cstheme="minorHAnsi"/>
+          <w:sz w:val="24"/>
+          <w:u w:val="single"/>
+        </w:rPr>
+        <w:t>employe</w:t>
+      </w:r>
+      <w:proofErr w:type="spellEnd"/>
+      <w:r>
+        <w:rPr>
+          <w:rFonts w:asciiTheme="minorHAnsi" w:hAnsiTheme="minorHAnsi" w:cstheme="minorHAnsi"/>
+          <w:sz w:val="24"/>
+          <w:u w:val="single"/>
+        </w:rPr>
+        <w:t xml:space="preserve">, date </w:t>
+      </w:r>
+      <w:proofErr w:type="spellStart"/>
+      <w:r>
+        <w:rPr>
+          <w:rFonts w:asciiTheme="minorHAnsi" w:hAnsiTheme="minorHAnsi" w:cstheme="minorHAnsi"/>
+          <w:sz w:val="24"/>
+          <w:u w:val="single"/>
+        </w:rPr>
+        <w:t>nai</w:t>
+      </w:r>
+      <w:proofErr w:type="spellEnd"/>
+      <w:r>
+        <w:rPr>
+          <w:rFonts w:asciiTheme="minorHAnsi" w:hAnsiTheme="minorHAnsi" w:cstheme="minorHAnsi"/>
+          <w:sz w:val="24"/>
+          <w:u w:val="single"/>
+        </w:rPr>
+        <w:t xml:space="preserve"> </w:t>
+      </w:r>
+      <w:proofErr w:type="spellStart"/>
+      <w:r>
+        <w:rPr>
+          <w:rFonts w:asciiTheme="minorHAnsi" w:hAnsiTheme="minorHAnsi" w:cstheme="minorHAnsi"/>
+          <w:sz w:val="24"/>
+          <w:u w:val="single"/>
+        </w:rPr>
+        <w:t>employe</w:t>
+      </w:r>
+      <w:proofErr w:type="spellEnd"/>
+      <w:r>
+        <w:rPr>
+          <w:rFonts w:asciiTheme="minorHAnsi" w:hAnsiTheme="minorHAnsi" w:cstheme="minorHAnsi"/>
+          <w:sz w:val="24"/>
+          <w:u w:val="single"/>
+        </w:rPr>
+        <w:t>)</w:t>
       </w:r>
       <w:r>
         <w:rPr>
@@ -4889,8 +5127,21 @@
           <w:sz w:val="24"/>
           <w:szCs w:val="24"/>
         </w:rPr>
-        <w:t>Open ModelSphere</w:t>
-      </w:r>
+        <w:t xml:space="preserve">Open </w:t>
+      </w:r>
+      <w:proofErr w:type="spellStart"/>
+      <w:r>
+        <w:rPr>
+          <w:rFonts w:asciiTheme="minorHAnsi" w:hAnsiTheme="minorHAnsi" w:cstheme="minorHAnsi"/>
+          <w:b/>
+          <w:bCs/>
+          <w:i/>
+          <w:sz w:val="24"/>
+          <w:szCs w:val="24"/>
+        </w:rPr>
+        <w:t>ModelSphere</w:t>
+      </w:r>
+      <w:proofErr w:type="spellEnd"/>
       <w:r>
         <w:rPr>
           <w:rFonts w:asciiTheme="minorHAnsi" w:hAnsiTheme="minorHAnsi" w:cstheme="minorHAnsi"/>
@@ -4945,8 +5196,20 @@
           <w:sz w:val="24"/>
           <w:szCs w:val="24"/>
         </w:rPr>
-        <w:t>Open ModelSphere</w:t>
-      </w:r>
+        <w:t xml:space="preserve">Open </w:t>
+      </w:r>
+      <w:proofErr w:type="spellStart"/>
+      <w:r>
+        <w:rPr>
+          <w:rFonts w:asciiTheme="minorHAnsi" w:hAnsiTheme="minorHAnsi" w:cstheme="minorHAnsi"/>
+          <w:bCs/>
+          <w:i/>
+          <w:sz w:val="24"/>
+          <w:szCs w:val="24"/>
+        </w:rPr>
+        <w:t>ModelSphere</w:t>
+      </w:r>
+      <w:proofErr w:type="spellEnd"/>
       <w:r>
         <w:rPr>
           <w:rFonts w:asciiTheme="minorHAnsi" w:hAnsiTheme="minorHAnsi" w:cstheme="minorHAnsi"/>
@@ -5166,68 +5429,25 @@
     <w:p>
       <w:pPr>
         <w:pStyle w:val="Paragraphedeliste"/>
-        <w:jc w:val="both"/>
-        <w:rPr>
-          <w:rFonts w:asciiTheme="minorHAnsi" w:hAnsiTheme="minorHAnsi" w:cstheme="minorHAnsi"/>
-          <w:bCs/>
-          <w:sz w:val="24"/>
-          <w:szCs w:val="24"/>
-        </w:rPr>
-      </w:pPr>
-    </w:p>
-    <w:p>
-      <w:pPr>
-        <w:pStyle w:val="Paragraphedeliste"/>
-        <w:jc w:val="both"/>
-        <w:rPr>
-          <w:rFonts w:asciiTheme="minorHAnsi" w:hAnsiTheme="minorHAnsi" w:cstheme="minorHAnsi"/>
-          <w:bCs/>
-          <w:sz w:val="24"/>
-          <w:szCs w:val="24"/>
-        </w:rPr>
-      </w:pPr>
-    </w:p>
-    <w:p>
-      <w:pPr>
-        <w:pStyle w:val="Paragraphedeliste"/>
-        <w:jc w:val="both"/>
-        <w:rPr>
-          <w:rFonts w:asciiTheme="minorHAnsi" w:hAnsiTheme="minorHAnsi" w:cstheme="minorHAnsi"/>
-          <w:bCs/>
-          <w:sz w:val="24"/>
-          <w:szCs w:val="24"/>
-        </w:rPr>
-      </w:pPr>
-      <w:r>
-        <w:rPr>
-          <w:rFonts w:asciiTheme="minorHAnsi" w:hAnsiTheme="minorHAnsi" w:cstheme="minorHAnsi"/>
-          <w:bCs/>
-          <w:noProof/>
+        <w:ind w:left="1068"/>
+        <w:rPr>
+          <w:rFonts w:asciiTheme="minorHAnsi" w:hAnsiTheme="minorHAnsi" w:cstheme="minorHAnsi"/>
+          <w:sz w:val="24"/>
+          <w:szCs w:val="24"/>
+        </w:rPr>
+      </w:pPr>
+      <w:r>
+        <w:rPr>
+          <w:rFonts w:asciiTheme="minorHAnsi" w:hAnsiTheme="minorHAnsi" w:cstheme="minorHAnsi"/>
           <w:sz w:val="24"/>
           <w:szCs w:val="24"/>
         </w:rPr>
         <w:lastRenderedPageBreak/>
         <w:drawing>
-          <wp:anchor distT="0" distB="0" distL="114300" distR="114300" simplePos="0" relativeHeight="251665408" behindDoc="1" locked="0" layoutInCell="1" allowOverlap="1" wp14:anchorId="45317405" wp14:editId="38435F33">
-            <wp:simplePos x="0" y="0"/>
-            <wp:positionH relativeFrom="column">
-              <wp:posOffset>125730</wp:posOffset>
-            </wp:positionH>
-            <wp:positionV relativeFrom="paragraph">
-              <wp:posOffset>13335</wp:posOffset>
-            </wp:positionV>
-            <wp:extent cx="6404610" cy="5195570"/>
-            <wp:effectExtent l="0" t="0" r="0" b="5080"/>
-            <wp:wrapTight wrapText="bothSides">
-              <wp:wrapPolygon edited="0">
-                <wp:start x="0" y="0"/>
-                <wp:lineTo x="0" y="21542"/>
-                <wp:lineTo x="21523" y="21542"/>
-                <wp:lineTo x="21523" y="0"/>
-                <wp:lineTo x="0" y="0"/>
-              </wp:wrapPolygon>
-            </wp:wrapTight>
-            <wp:docPr id="137627806" name="Image 1" descr="Une image contenant texte, capture d’écran, diagramme, Parallèle&#10;&#10;Description générée automatiquement"/>
+          <wp:inline distT="0" distB="0" distL="0" distR="0" wp14:anchorId="477B6F0A" wp14:editId="460188CD">
+            <wp:extent cx="6404610" cy="5293995"/>
+            <wp:effectExtent l="0" t="0" r="0" b="1905"/>
+            <wp:docPr id="24334633" name="Image 1" descr="Une image contenant texte, capture d’écran, diagramme, Police&#10;&#10;Description générée automatiquement"/>
             <wp:cNvGraphicFramePr>
               <a:graphicFrameLocks xmlns:a="http://schemas.openxmlformats.org/drawingml/2006/main" noChangeAspect="1"/>
             </wp:cNvGraphicFramePr>
@@ -5235,17 +5455,11 @@
               <a:graphicData uri="http://schemas.openxmlformats.org/drawingml/2006/picture">
                 <pic:pic xmlns:pic="http://schemas.openxmlformats.org/drawingml/2006/picture">
                   <pic:nvPicPr>
-                    <pic:cNvPr id="137627806" name="Image 1" descr="Une image contenant texte, capture d’écran, diagramme, Parallèle&#10;&#10;Description générée automatiquement"/>
+                    <pic:cNvPr id="24334633" name="Image 1" descr="Une image contenant texte, capture d’écran, diagramme, Police&#10;&#10;Description générée automatiquement"/>
                     <pic:cNvPicPr/>
                   </pic:nvPicPr>
                   <pic:blipFill>
-                    <a:blip r:embed="rId15">
-                      <a:extLst>
-                        <a:ext uri="{28A0092B-C50C-407E-A947-70E740481C1C}">
-                          <a14:useLocalDpi xmlns:a14="http://schemas.microsoft.com/office/drawing/2010/main" val="0"/>
-                        </a:ext>
-                      </a:extLst>
-                    </a:blip>
+                    <a:blip r:embed="rId15"/>
                     <a:stretch>
                       <a:fillRect/>
                     </a:stretch>
@@ -5253,7 +5467,7 @@
                   <pic:spPr>
                     <a:xfrm>
                       <a:off x="0" y="0"/>
-                      <a:ext cx="6404610" cy="5195570"/>
+                      <a:ext cx="6404610" cy="5293995"/>
                     </a:xfrm>
                     <a:prstGeom prst="rect">
                       <a:avLst/>
@@ -5262,9 +5476,45 @@
                 </pic:pic>
               </a:graphicData>
             </a:graphic>
-          </wp:anchor>
+          </wp:inline>
         </w:drawing>
       </w:r>
+    </w:p>
+    <w:p>
+      <w:pPr>
+        <w:pStyle w:val="Paragraphedeliste"/>
+        <w:jc w:val="both"/>
+        <w:rPr>
+          <w:rFonts w:asciiTheme="minorHAnsi" w:hAnsiTheme="minorHAnsi" w:cstheme="minorHAnsi"/>
+          <w:bCs/>
+          <w:sz w:val="24"/>
+          <w:szCs w:val="24"/>
+        </w:rPr>
+      </w:pPr>
+    </w:p>
+    <w:p>
+      <w:pPr>
+        <w:pStyle w:val="Paragraphedeliste"/>
+        <w:jc w:val="both"/>
+        <w:rPr>
+          <w:rFonts w:asciiTheme="minorHAnsi" w:hAnsiTheme="minorHAnsi" w:cstheme="minorHAnsi"/>
+          <w:bCs/>
+          <w:sz w:val="24"/>
+          <w:szCs w:val="24"/>
+        </w:rPr>
+      </w:pPr>
+    </w:p>
+    <w:p>
+      <w:pPr>
+        <w:pStyle w:val="Paragraphedeliste"/>
+        <w:jc w:val="both"/>
+        <w:rPr>
+          <w:rFonts w:asciiTheme="minorHAnsi" w:hAnsiTheme="minorHAnsi" w:cstheme="minorHAnsi"/>
+          <w:bCs/>
+          <w:sz w:val="24"/>
+          <w:szCs w:val="24"/>
+        </w:rPr>
+      </w:pPr>
     </w:p>
     <w:p>
       <w:pPr>
@@ -5298,8 +5548,20 @@
           <w:sz w:val="24"/>
           <w:szCs w:val="24"/>
         </w:rPr>
-        <w:t>Open ModelSphere</w:t>
-      </w:r>
+        <w:t xml:space="preserve">Open </w:t>
+      </w:r>
+      <w:proofErr w:type="spellStart"/>
+      <w:r>
+        <w:rPr>
+          <w:rFonts w:asciiTheme="minorHAnsi" w:hAnsiTheme="minorHAnsi" w:cstheme="minorHAnsi"/>
+          <w:bCs/>
+          <w:i/>
+          <w:sz w:val="24"/>
+          <w:szCs w:val="24"/>
+        </w:rPr>
+        <w:t>ModelSphere</w:t>
+      </w:r>
+      <w:proofErr w:type="spellEnd"/>
       <w:r>
         <w:rPr>
           <w:rFonts w:asciiTheme="minorHAnsi" w:hAnsiTheme="minorHAnsi" w:cstheme="minorHAnsi"/>
@@ -5509,19 +5771,222 @@
           <w:bCs/>
         </w:rPr>
       </w:pPr>
-      <w:r>
+    </w:p>
+    <w:p>
+      <w:pPr>
+        <w:jc w:val="center"/>
         <w:rPr>
           <w:rFonts w:asciiTheme="minorHAnsi" w:hAnsiTheme="minorHAnsi" w:cstheme="minorHAnsi"/>
           <w:b/>
           <w:bCs/>
-          <w:noProof/>
-        </w:rPr>
-        <w:lastRenderedPageBreak/>
+        </w:rPr>
+      </w:pPr>
+    </w:p>
+    <w:p>
+      <w:pPr>
+        <w:jc w:val="center"/>
+        <w:rPr>
+          <w:rFonts w:asciiTheme="minorHAnsi" w:hAnsiTheme="minorHAnsi" w:cstheme="minorHAnsi"/>
+          <w:b/>
+          <w:bCs/>
+        </w:rPr>
+      </w:pPr>
+    </w:p>
+    <w:p>
+      <w:pPr>
+        <w:pStyle w:val="Paragraphedeliste"/>
+        <w:numPr>
+          <w:ilvl w:val="0"/>
+          <w:numId w:val="21"/>
+        </w:numPr>
+        <w:rPr>
+          <w:rFonts w:asciiTheme="minorHAnsi" w:hAnsiTheme="minorHAnsi" w:cstheme="minorHAnsi"/>
+          <w:sz w:val="24"/>
+          <w:szCs w:val="24"/>
+        </w:rPr>
+      </w:pPr>
+      <w:r>
+        <w:rPr>
+          <w:rFonts w:asciiTheme="minorHAnsi" w:hAnsiTheme="minorHAnsi" w:cstheme="minorHAnsi"/>
+          <w:sz w:val="24"/>
+          <w:szCs w:val="24"/>
+        </w:rPr>
+        <w:t xml:space="preserve">(1 pt) </w:t>
+      </w:r>
+      <w:r>
+        <w:rPr>
+          <w:rFonts w:asciiTheme="minorHAnsi" w:hAnsiTheme="minorHAnsi" w:cstheme="minorHAnsi"/>
+          <w:sz w:val="24"/>
+          <w:szCs w:val="24"/>
+        </w:rPr>
+        <w:t>Expliquer la relation réflexive</w:t>
+      </w:r>
+      <w:r>
+        <w:rPr>
+          <w:rFonts w:asciiTheme="minorHAnsi" w:hAnsiTheme="minorHAnsi" w:cstheme="minorHAnsi"/>
+          <w:sz w:val="24"/>
+          <w:szCs w:val="24"/>
+        </w:rPr>
+        <w:t>.</w:t>
+      </w:r>
+    </w:p>
+    <w:p>
+      <w:pPr>
+        <w:rPr>
+          <w:rFonts w:asciiTheme="minorHAnsi" w:hAnsiTheme="minorHAnsi" w:cstheme="minorHAnsi"/>
+          <w:sz w:val="24"/>
+          <w:szCs w:val="24"/>
+        </w:rPr>
+      </w:pPr>
+    </w:p>
+    <w:p>
+      <w:pPr>
+        <w:rPr>
+          <w:rFonts w:asciiTheme="minorHAnsi" w:hAnsiTheme="minorHAnsi" w:cstheme="minorHAnsi"/>
+          <w:sz w:val="24"/>
+          <w:szCs w:val="24"/>
+        </w:rPr>
+      </w:pPr>
+      <w:r>
+        <w:rPr>
+          <w:rFonts w:asciiTheme="minorHAnsi" w:hAnsiTheme="minorHAnsi" w:cstheme="minorHAnsi"/>
+          <w:sz w:val="24"/>
+          <w:szCs w:val="24"/>
+        </w:rPr>
+        <w:t>De 0 à plusieurs employés peuvent être supervisés alors qu’il ne peut avoir aucun employé qui supervise ou seulement un. (autrement dit, entre 0 et 1 employé qui peut superviser).</w:t>
+      </w:r>
+    </w:p>
+    <w:p>
+      <w:pPr>
+        <w:rPr>
+          <w:rFonts w:asciiTheme="minorHAnsi" w:hAnsiTheme="minorHAnsi" w:cstheme="minorHAnsi"/>
+          <w:sz w:val="24"/>
+          <w:szCs w:val="24"/>
+        </w:rPr>
+      </w:pPr>
+    </w:p>
+    <w:p>
+      <w:pPr>
+        <w:rPr>
+          <w:rFonts w:asciiTheme="minorHAnsi" w:hAnsiTheme="minorHAnsi" w:cstheme="minorHAnsi"/>
+          <w:sz w:val="24"/>
+          <w:szCs w:val="24"/>
+        </w:rPr>
+      </w:pPr>
+    </w:p>
+    <w:p>
+      <w:pPr>
+        <w:pStyle w:val="Paragraphedeliste"/>
+        <w:numPr>
+          <w:ilvl w:val="0"/>
+          <w:numId w:val="21"/>
+        </w:numPr>
+        <w:rPr>
+          <w:rFonts w:asciiTheme="minorHAnsi" w:hAnsiTheme="minorHAnsi" w:cstheme="minorHAnsi"/>
+          <w:sz w:val="24"/>
+          <w:szCs w:val="24"/>
+        </w:rPr>
+      </w:pPr>
+      <w:r>
+        <w:rPr>
+          <w:rFonts w:asciiTheme="minorHAnsi" w:hAnsiTheme="minorHAnsi" w:cstheme="minorHAnsi"/>
+          <w:sz w:val="24"/>
+          <w:szCs w:val="24"/>
+        </w:rPr>
+        <w:t xml:space="preserve">(2 pts) </w:t>
+      </w:r>
+      <w:r>
+        <w:rPr>
+          <w:rFonts w:asciiTheme="minorHAnsi" w:hAnsiTheme="minorHAnsi" w:cstheme="minorHAnsi"/>
+          <w:sz w:val="24"/>
+          <w:szCs w:val="24"/>
+        </w:rPr>
+        <w:t>Produire le MRD</w:t>
+      </w:r>
+      <w:r>
+        <w:rPr>
+          <w:rFonts w:asciiTheme="minorHAnsi" w:hAnsiTheme="minorHAnsi" w:cstheme="minorHAnsi"/>
+          <w:sz w:val="24"/>
+          <w:szCs w:val="24"/>
+        </w:rPr>
+        <w:t xml:space="preserve"> </w:t>
+      </w:r>
+      <w:r>
+        <w:rPr>
+          <w:rFonts w:asciiTheme="minorHAnsi" w:hAnsiTheme="minorHAnsi" w:cstheme="minorHAnsi"/>
+          <w:sz w:val="24"/>
+          <w:szCs w:val="24"/>
+        </w:rPr>
+        <w:t>avec migration</w:t>
+      </w:r>
+      <w:r>
+        <w:rPr>
+          <w:rFonts w:asciiTheme="minorHAnsi" w:hAnsiTheme="minorHAnsi" w:cstheme="minorHAnsi"/>
+          <w:sz w:val="24"/>
+          <w:szCs w:val="24"/>
+        </w:rPr>
+        <w:t xml:space="preserve"> des clés</w:t>
+      </w:r>
+      <w:r>
+        <w:rPr>
+          <w:rFonts w:asciiTheme="minorHAnsi" w:hAnsiTheme="minorHAnsi" w:cstheme="minorHAnsi"/>
+          <w:sz w:val="24"/>
+          <w:szCs w:val="24"/>
+        </w:rPr>
+        <w:t xml:space="preserve"> (capture d’écran)</w:t>
+      </w:r>
+      <w:r>
+        <w:rPr>
+          <w:rFonts w:asciiTheme="minorHAnsi" w:hAnsiTheme="minorHAnsi" w:cstheme="minorHAnsi"/>
+          <w:sz w:val="24"/>
+          <w:szCs w:val="24"/>
+        </w:rPr>
+        <w:t>.</w:t>
+      </w:r>
+    </w:p>
+    <w:p>
+      <w:pPr>
+        <w:pStyle w:val="Paragraphedeliste"/>
+        <w:numPr>
+          <w:ilvl w:val="0"/>
+          <w:numId w:val="26"/>
+        </w:numPr>
+        <w:rPr>
+          <w:rFonts w:asciiTheme="minorHAnsi" w:hAnsiTheme="minorHAnsi" w:cstheme="minorHAnsi"/>
+          <w:sz w:val="24"/>
+          <w:szCs w:val="24"/>
+        </w:rPr>
+      </w:pPr>
+      <w:r>
+        <w:rPr>
+          <w:rFonts w:asciiTheme="minorHAnsi" w:hAnsiTheme="minorHAnsi" w:cstheme="minorHAnsi"/>
+          <w:sz w:val="24"/>
+          <w:szCs w:val="24"/>
+        </w:rPr>
+        <w:t>Insérer ici une capture d’écran de votre MRD</w:t>
+      </w:r>
+    </w:p>
+    <w:p>
+      <w:pPr>
+        <w:pStyle w:val="Paragraphedeliste"/>
+        <w:ind w:left="1068"/>
+        <w:rPr>
+          <w:rFonts w:asciiTheme="minorHAnsi" w:hAnsiTheme="minorHAnsi" w:cstheme="minorHAnsi"/>
+          <w:sz w:val="24"/>
+          <w:szCs w:val="24"/>
+        </w:rPr>
+      </w:pPr>
+      <w:r>
+        <w:rPr>
+          <w:rFonts w:asciiTheme="minorHAnsi" w:hAnsiTheme="minorHAnsi" w:cstheme="minorHAnsi"/>
+          <w:sz w:val="24"/>
+          <w:szCs w:val="24"/>
+        </w:rPr>
         <w:drawing>
-          <wp:inline distT="0" distB="0" distL="0" distR="0" wp14:anchorId="02BB2289" wp14:editId="25DB39CC">
-            <wp:extent cx="6404610" cy="4672330"/>
-            <wp:effectExtent l="0" t="0" r="0" b="0"/>
-            <wp:docPr id="1191154138" name="Image 1" descr="Une image contenant texte, capture d’écran, diagramme, ligne&#10;&#10;Description générée automatiquement"/>
+          <wp:inline distT="0" distB="0" distL="0" distR="0" wp14:anchorId="7D76DE6A" wp14:editId="5F607794">
+            <wp:extent cx="6404610" cy="3591560"/>
+            <wp:effectExtent l="0" t="0" r="0" b="8890"/>
+            <wp:docPr id="1505532332" name="Image 1" descr="Une image contenant texte, capture d’écran, Police, ligne&#10;&#10;Description générée automatiquement"/>
             <wp:cNvGraphicFramePr>
               <a:graphicFrameLocks xmlns:a="http://schemas.openxmlformats.org/drawingml/2006/main" noChangeAspect="1"/>
             </wp:cNvGraphicFramePr>
@@ -5529,7 +5994,7 @@
               <a:graphicData uri="http://schemas.openxmlformats.org/drawingml/2006/picture">
                 <pic:pic xmlns:pic="http://schemas.openxmlformats.org/drawingml/2006/picture">
                   <pic:nvPicPr>
-                    <pic:cNvPr id="1191154138" name="Image 1" descr="Une image contenant texte, capture d’écran, diagramme, ligne&#10;&#10;Description générée automatiquement"/>
+                    <pic:cNvPr id="1505532332" name="Image 1" descr="Une image contenant texte, capture d’écran, Police, ligne&#10;&#10;Description générée automatiquement"/>
                     <pic:cNvPicPr/>
                   </pic:nvPicPr>
                   <pic:blipFill>
@@ -5541,7 +6006,7 @@
                   <pic:spPr>
                     <a:xfrm>
                       <a:off x="0" y="0"/>
-                      <a:ext cx="6404610" cy="4672330"/>
+                      <a:ext cx="6404610" cy="3591560"/>
                     </a:xfrm>
                     <a:prstGeom prst="rect">
                       <a:avLst/>
@@ -5552,174 +6017,6 @@
             </a:graphic>
           </wp:inline>
         </w:drawing>
-      </w:r>
-    </w:p>
-    <w:p>
-      <w:pPr>
-        <w:jc w:val="center"/>
-        <w:rPr>
-          <w:rFonts w:asciiTheme="minorHAnsi" w:hAnsiTheme="minorHAnsi" w:cstheme="minorHAnsi"/>
-          <w:b/>
-          <w:bCs/>
-        </w:rPr>
-      </w:pPr>
-    </w:p>
-    <w:p>
-      <w:pPr>
-        <w:jc w:val="center"/>
-        <w:rPr>
-          <w:rFonts w:asciiTheme="minorHAnsi" w:hAnsiTheme="minorHAnsi" w:cstheme="minorHAnsi"/>
-          <w:b/>
-          <w:bCs/>
-        </w:rPr>
-      </w:pPr>
-    </w:p>
-    <w:p>
-      <w:pPr>
-        <w:pStyle w:val="Paragraphedeliste"/>
-        <w:numPr>
-          <w:ilvl w:val="0"/>
-          <w:numId w:val="21"/>
-        </w:numPr>
-        <w:rPr>
-          <w:rFonts w:asciiTheme="minorHAnsi" w:hAnsiTheme="minorHAnsi" w:cstheme="minorHAnsi"/>
-          <w:sz w:val="24"/>
-          <w:szCs w:val="24"/>
-        </w:rPr>
-      </w:pPr>
-      <w:r>
-        <w:rPr>
-          <w:rFonts w:asciiTheme="minorHAnsi" w:hAnsiTheme="minorHAnsi" w:cstheme="minorHAnsi"/>
-          <w:sz w:val="24"/>
-          <w:szCs w:val="24"/>
-        </w:rPr>
-        <w:t xml:space="preserve">(1 pt) </w:t>
-      </w:r>
-      <w:r>
-        <w:rPr>
-          <w:rFonts w:asciiTheme="minorHAnsi" w:hAnsiTheme="minorHAnsi" w:cstheme="minorHAnsi"/>
-          <w:sz w:val="24"/>
-          <w:szCs w:val="24"/>
-        </w:rPr>
-        <w:t>Expliquer la relation réflexive</w:t>
-      </w:r>
-      <w:r>
-        <w:rPr>
-          <w:rFonts w:asciiTheme="minorHAnsi" w:hAnsiTheme="minorHAnsi" w:cstheme="minorHAnsi"/>
-          <w:sz w:val="24"/>
-          <w:szCs w:val="24"/>
-        </w:rPr>
-        <w:t>.</w:t>
-      </w:r>
-    </w:p>
-    <w:p>
-      <w:pPr>
-        <w:rPr>
-          <w:rFonts w:asciiTheme="minorHAnsi" w:hAnsiTheme="minorHAnsi" w:cstheme="minorHAnsi"/>
-          <w:sz w:val="24"/>
-          <w:szCs w:val="24"/>
-        </w:rPr>
-      </w:pPr>
-    </w:p>
-    <w:p>
-      <w:pPr>
-        <w:rPr>
-          <w:rFonts w:asciiTheme="minorHAnsi" w:hAnsiTheme="minorHAnsi" w:cstheme="minorHAnsi"/>
-          <w:sz w:val="24"/>
-          <w:szCs w:val="24"/>
-        </w:rPr>
-      </w:pPr>
-    </w:p>
-    <w:p>
-      <w:pPr>
-        <w:pStyle w:val="Paragraphedeliste"/>
-        <w:numPr>
-          <w:ilvl w:val="0"/>
-          <w:numId w:val="21"/>
-        </w:numPr>
-        <w:rPr>
-          <w:rFonts w:asciiTheme="minorHAnsi" w:hAnsiTheme="minorHAnsi" w:cstheme="minorHAnsi"/>
-          <w:sz w:val="24"/>
-          <w:szCs w:val="24"/>
-        </w:rPr>
-      </w:pPr>
-      <w:r>
-        <w:rPr>
-          <w:rFonts w:asciiTheme="minorHAnsi" w:hAnsiTheme="minorHAnsi" w:cstheme="minorHAnsi"/>
-          <w:sz w:val="24"/>
-          <w:szCs w:val="24"/>
-        </w:rPr>
-        <w:t xml:space="preserve">(2 pts) </w:t>
-      </w:r>
-      <w:r>
-        <w:rPr>
-          <w:rFonts w:asciiTheme="minorHAnsi" w:hAnsiTheme="minorHAnsi" w:cstheme="minorHAnsi"/>
-          <w:sz w:val="24"/>
-          <w:szCs w:val="24"/>
-        </w:rPr>
-        <w:t>Produire le MRD</w:t>
-      </w:r>
-      <w:r>
-        <w:rPr>
-          <w:rFonts w:asciiTheme="minorHAnsi" w:hAnsiTheme="minorHAnsi" w:cstheme="minorHAnsi"/>
-          <w:sz w:val="24"/>
-          <w:szCs w:val="24"/>
-        </w:rPr>
-        <w:t xml:space="preserve"> </w:t>
-      </w:r>
-      <w:r>
-        <w:rPr>
-          <w:rFonts w:asciiTheme="minorHAnsi" w:hAnsiTheme="minorHAnsi" w:cstheme="minorHAnsi"/>
-          <w:sz w:val="24"/>
-          <w:szCs w:val="24"/>
-        </w:rPr>
-        <w:t>avec migration</w:t>
-      </w:r>
-      <w:r>
-        <w:rPr>
-          <w:rFonts w:asciiTheme="minorHAnsi" w:hAnsiTheme="minorHAnsi" w:cstheme="minorHAnsi"/>
-          <w:sz w:val="24"/>
-          <w:szCs w:val="24"/>
-        </w:rPr>
-        <w:t xml:space="preserve"> des clés</w:t>
-      </w:r>
-      <w:r>
-        <w:rPr>
-          <w:rFonts w:asciiTheme="minorHAnsi" w:hAnsiTheme="minorHAnsi" w:cstheme="minorHAnsi"/>
-          <w:sz w:val="24"/>
-          <w:szCs w:val="24"/>
-        </w:rPr>
-        <w:t xml:space="preserve"> (capture d’écran)</w:t>
-      </w:r>
-      <w:r>
-        <w:rPr>
-          <w:rFonts w:asciiTheme="minorHAnsi" w:hAnsiTheme="minorHAnsi" w:cstheme="minorHAnsi"/>
-          <w:sz w:val="24"/>
-          <w:szCs w:val="24"/>
-        </w:rPr>
-        <w:t>.</w:t>
-      </w:r>
-    </w:p>
-    <w:p>
-      <w:pPr>
-        <w:pStyle w:val="Paragraphedeliste"/>
-        <w:numPr>
-          <w:ilvl w:val="0"/>
-          <w:numId w:val="26"/>
-        </w:numPr>
-        <w:rPr>
-          <w:rFonts w:asciiTheme="minorHAnsi" w:hAnsiTheme="minorHAnsi" w:cstheme="minorHAnsi"/>
-          <w:sz w:val="24"/>
-          <w:szCs w:val="24"/>
-        </w:rPr>
-      </w:pPr>
-      <w:r>
-        <w:rPr>
-          <w:rFonts w:asciiTheme="minorHAnsi" w:hAnsiTheme="minorHAnsi" w:cstheme="minorHAnsi"/>
-          <w:sz w:val="24"/>
-          <w:szCs w:val="24"/>
-        </w:rPr>
-        <w:t>Insérer ici une capture d’écran de votre MRD</w:t>
       </w:r>
     </w:p>
     <w:p>
